--- a/每日学习总结.docx
+++ b/每日学习总结.docx
@@ -16,11 +16,6 @@
       </w:r>
     </w:p>
     <w:p>
-      <w:pPr>
-        <w:rPr>
-          <w:rFonts w:hint="eastAsia"/>
-        </w:rPr>
-      </w:pPr>
       <w:r>
         <w:rPr>
           <w:rFonts w:hint="eastAsia"/>
@@ -31,19 +26,35 @@
       <w:bookmarkEnd w:id="0"/>
     </w:p>
     <w:p>
+      <w:r>
+        <w:t>2017/3/14</w:t>
+      </w:r>
+      <w:r>
+        <w:rPr>
+          <w:rFonts w:hint="eastAsia"/>
+        </w:rPr>
+        <w:t xml:space="preserve"> 22:51</w:t>
+      </w:r>
+    </w:p>
+    <w:p>
+      <w:r>
+        <w:rPr>
+          <w:rFonts w:hint="eastAsia"/>
+        </w:rPr>
+        <w:t>调试上：今天上午做了一上午的实验，中午又接到了学校财务的电话，很受伤，烦的一批，中午也没有好好学习，一直在毫无目的的浏览网页，下午上了两节没什么用的课，然后就去银行解决问题，也没有调试，晚上回来就去上课去了，很累。</w:t>
+      </w:r>
+    </w:p>
+    <w:p>
       <w:pPr>
         <w:rPr>
           <w:rFonts w:hint="eastAsia"/>
         </w:rPr>
       </w:pPr>
       <w:r>
-        <w:t>2017/3/14</w:t>
-      </w:r>
-      <w:r>
-        <w:rPr>
-          <w:rFonts w:hint="eastAsia"/>
-        </w:rPr>
-        <w:t xml:space="preserve"> 22:51</w:t>
+        <w:rPr>
+          <w:rFonts w:hint="eastAsia"/>
+        </w:rPr>
+        <w:t>多线程：10点才开始看书，只学习到了两点：如何中断线程，在线程中加入循环，如果遇到中断就跳出循环，但是实际上是没有中断线程，因为如果下面还有for循环外面还有语句，仍然会执行。所以可以抛出异常，然后就不会执行了，直接catch，然后中断。接下来就是在睡眠中中断，如果线程正在睡眠中断了，那么就会将sleep的状态清空执行剩下的语句，然后catch。如果是先中断，那么遇到sleep就会中断</w:t>
       </w:r>
     </w:p>
     <w:p>
@@ -53,18 +64,43 @@
         </w:rPr>
       </w:pPr>
       <w:r>
-        <w:rPr>
-          <w:rFonts w:hint="eastAsia"/>
-        </w:rPr>
-        <w:t>调试上：今天上午做了一上午的实验，中午又接到了学校财务的电话，很受伤，烦的一批，中午也没有好好学习，一直在毫无目的的浏览网页，下午上了两节没什么用的课，然后就去银行解决问题，也没有调试，晚上回来就去上课去了，很累。</w:t>
-      </w:r>
-    </w:p>
-    <w:p>
-      <w:r>
-        <w:rPr>
-          <w:rFonts w:hint="eastAsia"/>
-        </w:rPr>
-        <w:t>多线程：10点才开始看书，只学习到了两点：如何中断线程，在线程中加入循环，如果遇到中断就跳出循环，但是实际上是没有中断线程，因为如果下面还有for循环外面还有语句，仍然会执行。所以可以抛出异常，然后就不会执行了，直接catch，然后中断。接下来就是在睡眠中中断，如果线程正在睡眠中断了，那么就会将sleep的状态清空执行剩下的语句，然后catch。如果是先中断，那么遇到sleep就会中断</w:t>
+        <w:t>2017/3/15</w:t>
+      </w:r>
+      <w:r>
+        <w:rPr>
+          <w:rFonts w:hint="eastAsia"/>
+        </w:rPr>
+        <w:t xml:space="preserve"> 22:33</w:t>
+      </w:r>
+    </w:p>
+    <w:p>
+      <w:pPr>
+        <w:rPr>
+          <w:rFonts w:hint="eastAsia"/>
+        </w:rPr>
+      </w:pPr>
+      <w:r>
+        <w:rPr>
+          <w:rFonts w:hint="eastAsia"/>
+        </w:rPr>
+        <w:t>调试上：虽然白天起床时间都比较晚，但是很投入，整理出了不少问题，但是也学到了一个道理，遇到事情不要马上问别人，自己需要查询错误的原因，也能学到不少东西。</w:t>
+      </w:r>
+    </w:p>
+    <w:p>
+      <w:r>
+        <w:rPr>
+          <w:rFonts w:hint="eastAsia"/>
+        </w:rPr>
+        <w:t>多线程：晚上又没有好好学习，只看了一点，将睡眠中中断学到了，先睡眠和后睡眠有什么区别，怎么让线程暂停，suspend虽然过时了，但是会占用资源，stop也是过时的，会抛出ThreadDeath异常。</w:t>
+      </w:r>
+      <w:r>
+        <w:t>Y</w:t>
+      </w:r>
+      <w:r>
+        <w:rPr>
+          <w:rFonts w:hint="eastAsia"/>
+        </w:rPr>
+        <w:t>ield方法会放弃资源，但是时间不确定。</w:t>
       </w:r>
     </w:p>
     <w:sectPr>
@@ -687,7 +723,7 @@
   <a:extraClrSchemeLst/>
   <a:extLst>
     <a:ext uri="{05A4C25C-085E-4340-85A3-A5531E510DB2}">
-      <thm15:themeFamily xmlns:thm15="http://schemas.microsoft.com/office/thememl/2012/main" xmlns="" name="Office Theme" id="{62F939B6-93AF-4DB8-9C6B-D6C7DFDC589F}" vid="{4A3C46E8-61CC-4603-A589-7422A47A8E4A}"/>
+      <thm15:themeFamily xmlns="" xmlns:thm15="http://schemas.microsoft.com/office/thememl/2012/main" name="Office Theme" id="{62F939B6-93AF-4DB8-9C6B-D6C7DFDC589F}" vid="{4A3C46E8-61CC-4603-A589-7422A47A8E4A}"/>
     </a:ext>
   </a:extLst>
 </a:theme>

--- a/每日学习总结.docx
+++ b/每日学习总结.docx
@@ -45,6 +45,69 @@
       </w:r>
     </w:p>
     <w:p>
+      <w:r>
+        <w:rPr>
+          <w:rFonts w:hint="eastAsia"/>
+        </w:rPr>
+        <w:t>多线程：10点才开始看书，只学习到了两点：如何中断线程，在线程中加入循环，如果遇到中断就跳出循环，但是实际上是没有中断线程，因为如果下面还有for循环外面还有语句，仍然会执行。所以可以抛出异常，然后就不会执行了，直接catch，然后中断。接下来就是在睡眠中中断，如果线程正在睡眠中断了，那么就会将sleep的状态清空执行剩下的语句，然后catch。如果是先中断，那么遇到sleep就会中断</w:t>
+      </w:r>
+    </w:p>
+    <w:p>
+      <w:r>
+        <w:t>2017/3/15</w:t>
+      </w:r>
+      <w:r>
+        <w:rPr>
+          <w:rFonts w:hint="eastAsia"/>
+        </w:rPr>
+        <w:t xml:space="preserve"> 22:33</w:t>
+      </w:r>
+    </w:p>
+    <w:p>
+      <w:r>
+        <w:rPr>
+          <w:rFonts w:hint="eastAsia"/>
+        </w:rPr>
+        <w:t>调试上：虽然白天起床时间都比较晚，但是很投入，整理出了不少问题，但是也学到了一个道理，遇到事情不要马上问别人，自己需要查询错误的原因，也能学到不少东西。</w:t>
+      </w:r>
+    </w:p>
+    <w:p>
+      <w:r>
+        <w:rPr>
+          <w:rFonts w:hint="eastAsia"/>
+        </w:rPr>
+        <w:t>多线程：晚上又没有好好学习，只看了一点，将睡眠中中断学到了，先睡眠和后睡眠有什么区别，怎么让线程暂停，suspend虽然过时了，但是会占用资源，stop也是过时的，会抛出ThreadDeath异常。</w:t>
+      </w:r>
+      <w:r>
+        <w:t>Y</w:t>
+      </w:r>
+      <w:r>
+        <w:rPr>
+          <w:rFonts w:hint="eastAsia"/>
+        </w:rPr>
+        <w:t>ield方法会放弃资源，但是时间不确定。</w:t>
+      </w:r>
+    </w:p>
+    <w:p>
+      <w:r>
+        <w:t>2017/3/16</w:t>
+      </w:r>
+      <w:r>
+        <w:rPr>
+          <w:rFonts w:hint="eastAsia"/>
+        </w:rPr>
+        <w:t xml:space="preserve"> 22:35</w:t>
+      </w:r>
+    </w:p>
+    <w:p>
+      <w:r>
+        <w:rPr>
+          <w:rFonts w:hint="eastAsia"/>
+        </w:rPr>
+        <w:t>调试上：没起什么风波</w:t>
+      </w:r>
+    </w:p>
+    <w:p>
       <w:pPr>
         <w:rPr>
           <w:rFonts w:hint="eastAsia"/>
@@ -54,7 +117,7 @@
         <w:rPr>
           <w:rFonts w:hint="eastAsia"/>
         </w:rPr>
-        <w:t>多线程：10点才开始看书，只学习到了两点：如何中断线程，在线程中加入循环，如果遇到中断就跳出循环，但是实际上是没有中断线程，因为如果下面还有for循环外面还有语句，仍然会执行。所以可以抛出异常，然后就不会执行了，直接catch，然后中断。接下来就是在睡眠中中断，如果线程正在睡眠中断了，那么就会将sleep的状态清空执行剩下的语句，然后catch。如果是先中断，那么遇到sleep就会中断</w:t>
+        <w:t>学习上：高老师的课上看了会多线程，知道了守护线程的概念，了解到局部变量是在每个线程的栈中，因此不会出现非线程安全，所以局部变量线程安全，实例变量非线程安全。为了保证线程安全，在共享方法上加入synchronized保证线程安全，同一个对象只有一把锁，如果一个对象有两个synchronized的方法需要等待线程结束。</w:t>
       </w:r>
     </w:p>
     <w:p>
@@ -64,13 +127,13 @@
         </w:rPr>
       </w:pPr>
       <w:r>
-        <w:t>2017/3/15</w:t>
-      </w:r>
-      <w:r>
-        <w:rPr>
-          <w:rFonts w:hint="eastAsia"/>
-        </w:rPr>
-        <w:t xml:space="preserve"> 22:33</w:t>
+        <w:t>2017/3/19</w:t>
+      </w:r>
+      <w:r>
+        <w:rPr>
+          <w:rFonts w:hint="eastAsia"/>
+        </w:rPr>
+        <w:t xml:space="preserve"> 10:39</w:t>
       </w:r>
     </w:p>
     <w:p>
@@ -83,24 +146,15 @@
         <w:rPr>
           <w:rFonts w:hint="eastAsia"/>
         </w:rPr>
-        <w:t>调试上：虽然白天起床时间都比较晚，但是很投入，整理出了不少问题，但是也学到了一个道理，遇到事情不要马上问别人，自己需要查询错误的原因，也能学到不少东西。</w:t>
-      </w:r>
-    </w:p>
-    <w:p>
-      <w:r>
-        <w:rPr>
-          <w:rFonts w:hint="eastAsia"/>
-        </w:rPr>
-        <w:t>多线程：晚上又没有好好学习，只看了一点，将睡眠中中断学到了，先睡眠和后睡眠有什么区别，怎么让线程暂停，suspend虽然过时了，但是会占用资源，stop也是过时的，会抛出ThreadDeath异常。</w:t>
-      </w:r>
-      <w:r>
-        <w:t>Y</w:t>
-      </w:r>
-      <w:r>
-        <w:rPr>
-          <w:rFonts w:hint="eastAsia"/>
-        </w:rPr>
-        <w:t>ield方法会放弃资源，但是时间不确定。</w:t>
+        <w:t>调试上：早上解决了一个大问题，心情舒畅</w:t>
+      </w:r>
+    </w:p>
+    <w:p>
+      <w:r>
+        <w:rPr>
+          <w:rFonts w:hint="eastAsia"/>
+        </w:rPr>
+        <w:t>学习上：昨天晚上看了一会多线程，主要内容包括：同步锁，在当前对象调用了一个同步方法，获取当前对象的锁，然后在该方法内又调用了该对象的另一个方法，那么可以直接进入该方法，这就是同步锁。当然父子继承也有同步锁，子类的同步方法调用父类的同步方法，可以直接进入到该方法。</w:t>
       </w:r>
     </w:p>
     <w:sectPr>

--- a/每日学习总结.docx
+++ b/每日学习总结.docx
@@ -108,6 +108,33 @@
       </w:r>
     </w:p>
     <w:p>
+      <w:r>
+        <w:rPr>
+          <w:rFonts w:hint="eastAsia"/>
+        </w:rPr>
+        <w:t>学习上：高老师的课上看了会多线程，知道了守护线程的概念，了解到局部变量是在每个线程的栈中，因此不会出现非线程安全，所以局部变量线程安全，实例变量非线程安全。为了保证线程安全，在共享方法上加入synchronized保证线程安全，同一个对象只有一把锁，如果一个对象有两个synchronized的方法需要等待线程结束。</w:t>
+      </w:r>
+    </w:p>
+    <w:p>
+      <w:r>
+        <w:t>2017/3/19</w:t>
+      </w:r>
+      <w:r>
+        <w:rPr>
+          <w:rFonts w:hint="eastAsia"/>
+        </w:rPr>
+        <w:t xml:space="preserve"> 10:39</w:t>
+      </w:r>
+    </w:p>
+    <w:p>
+      <w:r>
+        <w:rPr>
+          <w:rFonts w:hint="eastAsia"/>
+        </w:rPr>
+        <w:t>调试上：早上解决了一个大问题，心情舒畅</w:t>
+      </w:r>
+    </w:p>
+    <w:p>
       <w:pPr>
         <w:rPr>
           <w:rFonts w:hint="eastAsia"/>
@@ -117,7 +144,7 @@
         <w:rPr>
           <w:rFonts w:hint="eastAsia"/>
         </w:rPr>
-        <w:t>学习上：高老师的课上看了会多线程，知道了守护线程的概念，了解到局部变量是在每个线程的栈中，因此不会出现非线程安全，所以局部变量线程安全，实例变量非线程安全。为了保证线程安全，在共享方法上加入synchronized保证线程安全，同一个对象只有一把锁，如果一个对象有两个synchronized的方法需要等待线程结束。</w:t>
+        <w:t>学习上：昨天晚上看了一会多线程，主要内容包括：同步锁，在当前对象调用了一个同步方法，获取当前对象的锁，然后在该方法内又调用了该对象的另一个方法，那么可以直接进入该方法，这就是同步锁。当然父子继承也有同步锁，子类的同步方法调用父类的同步方法，可以直接进入到该方法。</w:t>
       </w:r>
     </w:p>
     <w:p>
@@ -127,13 +154,13 @@
         </w:rPr>
       </w:pPr>
       <w:r>
-        <w:t>2017/3/19</w:t>
-      </w:r>
-      <w:r>
-        <w:rPr>
-          <w:rFonts w:hint="eastAsia"/>
-        </w:rPr>
-        <w:t xml:space="preserve"> 10:39</w:t>
+        <w:t>2017/3/20</w:t>
+      </w:r>
+      <w:r>
+        <w:rPr>
+          <w:rFonts w:hint="eastAsia"/>
+        </w:rPr>
+        <w:t xml:space="preserve"> 8:41</w:t>
       </w:r>
     </w:p>
     <w:p>
@@ -146,17 +173,23 @@
         <w:rPr>
           <w:rFonts w:hint="eastAsia"/>
         </w:rPr>
-        <w:t>调试上：早上解决了一个大问题，心情舒畅</w:t>
-      </w:r>
-    </w:p>
-    <w:p>
-      <w:r>
-        <w:rPr>
-          <w:rFonts w:hint="eastAsia"/>
-        </w:rPr>
-        <w:t>学习上：昨天晚上看了一会多线程，主要内容包括：同步锁，在当前对象调用了一个同步方法，获取当前对象的锁，然后在该方法内又调用了该对象的另一个方法，那么可以直接进入该方法，这就是同步锁。当然父子继承也有同步锁，子类的同步方法调用父类的同步方法，可以直接进入到该方法。</w:t>
-      </w:r>
-    </w:p>
+        <w:t>调试上：解决了一个最大的问题，现在没什么事，闲下来有时间了。</w:t>
+      </w:r>
+    </w:p>
+    <w:p>
+      <w:pPr>
+        <w:rPr>
+          <w:rFonts w:hint="eastAsia"/>
+        </w:rPr>
+      </w:pPr>
+      <w:r>
+        <w:rPr>
+          <w:rFonts w:hint="eastAsia"/>
+        </w:rPr>
+        <w:t>学习上：昨天花了相对多一点的时间去学习多线程，主要内容包括：同步线程的弊端，有时会让其他的线程等待较长的时间。如果用synchronized修饰静态方法，那么锁住的是整个class类，而不是一个实例对象。如果同步方法中遇到异常将自动释放锁。</w:t>
+      </w:r>
+    </w:p>
+    <w:p/>
     <w:sectPr>
       <w:pgSz w:w="11906" w:h="16838"/>
       <w:pgMar w:top="1440" w:right="1800" w:bottom="1440" w:left="1800" w:header="851" w:footer="992" w:gutter="0"/>
@@ -777,7 +810,7 @@
   <a:extraClrSchemeLst/>
   <a:extLst>
     <a:ext uri="{05A4C25C-085E-4340-85A3-A5531E510DB2}">
-      <thm15:themeFamily xmlns="" xmlns:thm15="http://schemas.microsoft.com/office/thememl/2012/main" name="Office Theme" id="{62F939B6-93AF-4DB8-9C6B-D6C7DFDC589F}" vid="{4A3C46E8-61CC-4603-A589-7422A47A8E4A}"/>
+      <thm15:themeFamily xmlns:thm15="http://schemas.microsoft.com/office/thememl/2012/main" xmlns="" name="Office Theme" id="{62F939B6-93AF-4DB8-9C6B-D6C7DFDC589F}" vid="{4A3C46E8-61CC-4603-A589-7422A47A8E4A}"/>
     </a:ext>
   </a:extLst>
 </a:theme>

--- a/每日学习总结.docx
+++ b/每日学习总结.docx
@@ -22,174 +22,210 @@
         </w:rPr>
         <w:t>多线程：今天主要学习了几个主要的方法，印象深刻的有interrupt和isalive以及run方法执行的线程是main，了解了线程不安全是怎么回事，查询了怎么使用共享变量的三种方法，但是还是不能灵活运用。</w:t>
       </w:r>
+    </w:p>
+    <w:p>
+      <w:r>
+        <w:t>2017/3/14</w:t>
+      </w:r>
+      <w:r>
+        <w:rPr>
+          <w:rFonts w:hint="eastAsia"/>
+        </w:rPr>
+        <w:t xml:space="preserve"> 22:51</w:t>
+      </w:r>
+    </w:p>
+    <w:p>
+      <w:r>
+        <w:rPr>
+          <w:rFonts w:hint="eastAsia"/>
+        </w:rPr>
+        <w:t>调试上：今天上午做了一上午的实验，中午又接到了学校财务的电话，很受伤，烦的一批，中午也没有好好学习，一直在毫无目的的浏览网页，下午上了两节没什么用的课，然后就去银行解决问题，也没有调试，晚上回来就去上课去了，很累。</w:t>
+      </w:r>
+    </w:p>
+    <w:p>
+      <w:r>
+        <w:rPr>
+          <w:rFonts w:hint="eastAsia"/>
+        </w:rPr>
+        <w:t>多线程：10点才开始看书，只学习到了两点：如何中断线程，在线程中加入循环，如果遇到中断就跳出循环，但是实际上是没有中断线程，因为如果下面还有for循环外面还有语句，仍然会执行。所以可以抛出异常，然后就不会执行了，直接catch，然后中断。接下来就是在睡眠中中断，如果线程正在睡眠中断了，那么就会将sleep的状态清空执行剩下的语句，然后catch。如果是先中断，那么遇到sleep就会中断</w:t>
+      </w:r>
+    </w:p>
+    <w:p>
+      <w:r>
+        <w:t>2017/3/15</w:t>
+      </w:r>
+      <w:r>
+        <w:rPr>
+          <w:rFonts w:hint="eastAsia"/>
+        </w:rPr>
+        <w:t xml:space="preserve"> 22:33</w:t>
+      </w:r>
+    </w:p>
+    <w:p>
+      <w:r>
+        <w:rPr>
+          <w:rFonts w:hint="eastAsia"/>
+        </w:rPr>
+        <w:t>调试上：虽然白天起床时间都比较晚，但是很投入，整理出了不少问题，但是也学到了一个道理，遇到事情不要马上问别人，自己需要查询错误的原因，也能学到不少东西。</w:t>
+      </w:r>
+    </w:p>
+    <w:p>
+      <w:r>
+        <w:rPr>
+          <w:rFonts w:hint="eastAsia"/>
+        </w:rPr>
+        <w:t>多线程：晚上又没有好好学习，只看了一点，将睡眠中中断学到了，先睡眠和后睡眠有什么区别，怎么让线程暂停，suspend虽然过时了，但是会占用资源，stop也是过时的，会抛出ThreadDeath异常。</w:t>
+      </w:r>
+      <w:r>
+        <w:t>Y</w:t>
+      </w:r>
+      <w:r>
+        <w:rPr>
+          <w:rFonts w:hint="eastAsia"/>
+        </w:rPr>
+        <w:t>ield方法会放弃资源，但是时间不确定。</w:t>
+      </w:r>
+    </w:p>
+    <w:p>
+      <w:r>
+        <w:t>2017/3/16</w:t>
+      </w:r>
+      <w:r>
+        <w:rPr>
+          <w:rFonts w:hint="eastAsia"/>
+        </w:rPr>
+        <w:t xml:space="preserve"> 22:35</w:t>
+      </w:r>
+    </w:p>
+    <w:p>
+      <w:r>
+        <w:rPr>
+          <w:rFonts w:hint="eastAsia"/>
+        </w:rPr>
+        <w:t>调试上：没起什么风波</w:t>
+      </w:r>
+    </w:p>
+    <w:p>
+      <w:r>
+        <w:rPr>
+          <w:rFonts w:hint="eastAsia"/>
+        </w:rPr>
+        <w:t>学习上：高老师的课上看了会多线程，知道了守护线程的概念，了解到局部变量是在每个线程的栈中，因此不会出现非线程安全，所以局部变量线程安全，实例变量非线程安全。为了保证线程安全，在共享方法上加入synchronized保证线程安全，同一个对象只有一把锁，如果一个对象有两个synchronized的方法需要等待线程结束。</w:t>
+      </w:r>
+    </w:p>
+    <w:p>
+      <w:r>
+        <w:t>2017/3/19</w:t>
+      </w:r>
+      <w:r>
+        <w:rPr>
+          <w:rFonts w:hint="eastAsia"/>
+        </w:rPr>
+        <w:t xml:space="preserve"> 10:39</w:t>
+      </w:r>
+    </w:p>
+    <w:p>
+      <w:r>
+        <w:rPr>
+          <w:rFonts w:hint="eastAsia"/>
+        </w:rPr>
+        <w:t>调试上：早上解决了一个大问题，心情舒畅</w:t>
+      </w:r>
+    </w:p>
+    <w:p>
+      <w:r>
+        <w:rPr>
+          <w:rFonts w:hint="eastAsia"/>
+        </w:rPr>
+        <w:t>学习上：昨天晚上看了一会多线程，主要内容包括：同步锁，在当前对象调用了一个同步方法，获取当前对象的锁，然后在该方法内又调用了该对象的另一个方法，那么可以直接进入该方法，这就是同步锁。当然父子继承也有同步锁，子类的同步方法调用父类的同步方法，可以直接进入到该方法。</w:t>
+      </w:r>
+    </w:p>
+    <w:p>
+      <w:r>
+        <w:t>2017/3/20</w:t>
+      </w:r>
+      <w:r>
+        <w:rPr>
+          <w:rFonts w:hint="eastAsia"/>
+        </w:rPr>
+        <w:t xml:space="preserve"> 8:41</w:t>
+      </w:r>
+    </w:p>
+    <w:p>
+      <w:r>
+        <w:rPr>
+          <w:rFonts w:hint="eastAsia"/>
+        </w:rPr>
+        <w:t>调试上：解决了一个最大的问题，现在没什么事，闲下来有时间了。</w:t>
+      </w:r>
+    </w:p>
+    <w:p>
+      <w:r>
+        <w:rPr>
+          <w:rFonts w:hint="eastAsia"/>
+        </w:rPr>
+        <w:t>学习上：昨天花了相对多一点的时间去学习多线程，主要内容包括：同步线程的弊端，有时会让其他的线程等待较长的时间。如果用synchronized修饰静态方法，那么锁住的是整个class类，而不是一个实例对象。如果同步方法中遇到异常将自动释放锁。</w:t>
+      </w:r>
+    </w:p>
+    <w:p>
+      <w:r>
+        <w:t>2017/3/20 23:45</w:t>
+      </w:r>
+    </w:p>
+    <w:p>
+      <w:r>
+        <w:rPr>
+          <w:rFonts w:hint="eastAsia"/>
+        </w:rPr>
+        <w:t>调试上：出现了新的问题需要解决</w:t>
+      </w:r>
+    </w:p>
+    <w:p>
+      <w:pPr>
+        <w:rPr>
+          <w:rFonts w:hint="eastAsia"/>
+        </w:rPr>
+      </w:pPr>
+      <w:r>
+        <w:rPr>
+          <w:rFonts w:hint="eastAsia"/>
+        </w:rPr>
+        <w:t>学习上：</w:t>
+      </w:r>
+      <w:r>
+        <w:rPr>
+          <w:rFonts w:hint="eastAsia"/>
+        </w:rPr>
+        <w:t>今天学习的时间相对要多一点，主要包括同步块用来解决同步方法等待的问题，同步代码块有三种，一个是this，一个是实例变量，还有就是对象，如果是对象就会取得该对象的锁，实例变量要注意String常量池特性。还有类锁和对象锁不是同一把锁，不相互关联。</w:t>
+      </w:r>
       <w:bookmarkStart w:id="0" w:name="_GoBack"/>
       <w:bookmarkEnd w:id="0"/>
     </w:p>
     <w:p>
-      <w:r>
-        <w:t>2017/3/14</w:t>
-      </w:r>
-      <w:r>
-        <w:rPr>
-          <w:rFonts w:hint="eastAsia"/>
-        </w:rPr>
-        <w:t xml:space="preserve"> 22:51</w:t>
-      </w:r>
-    </w:p>
-    <w:p>
-      <w:r>
-        <w:rPr>
-          <w:rFonts w:hint="eastAsia"/>
-        </w:rPr>
-        <w:t>调试上：今天上午做了一上午的实验，中午又接到了学校财务的电话，很受伤，烦的一批，中午也没有好好学习，一直在毫无目的的浏览网页，下午上了两节没什么用的课，然后就去银行解决问题，也没有调试，晚上回来就去上课去了，很累。</w:t>
-      </w:r>
-    </w:p>
-    <w:p>
-      <w:r>
-        <w:rPr>
-          <w:rFonts w:hint="eastAsia"/>
-        </w:rPr>
-        <w:t>多线程：10点才开始看书，只学习到了两点：如何中断线程，在线程中加入循环，如果遇到中断就跳出循环，但是实际上是没有中断线程，因为如果下面还有for循环外面还有语句，仍然会执行。所以可以抛出异常，然后就不会执行了，直接catch，然后中断。接下来就是在睡眠中中断，如果线程正在睡眠中断了，那么就会将sleep的状态清空执行剩下的语句，然后catch。如果是先中断，那么遇到sleep就会中断</w:t>
-      </w:r>
-    </w:p>
-    <w:p>
-      <w:r>
-        <w:t>2017/3/15</w:t>
-      </w:r>
-      <w:r>
-        <w:rPr>
-          <w:rFonts w:hint="eastAsia"/>
-        </w:rPr>
-        <w:t xml:space="preserve"> 22:33</w:t>
-      </w:r>
-    </w:p>
-    <w:p>
-      <w:r>
-        <w:rPr>
-          <w:rFonts w:hint="eastAsia"/>
-        </w:rPr>
-        <w:t>调试上：虽然白天起床时间都比较晚，但是很投入，整理出了不少问题，但是也学到了一个道理，遇到事情不要马上问别人，自己需要查询错误的原因，也能学到不少东西。</w:t>
-      </w:r>
-    </w:p>
-    <w:p>
-      <w:r>
-        <w:rPr>
-          <w:rFonts w:hint="eastAsia"/>
-        </w:rPr>
-        <w:t>多线程：晚上又没有好好学习，只看了一点，将睡眠中中断学到了，先睡眠和后睡眠有什么区别，怎么让线程暂停，suspend虽然过时了，但是会占用资源，stop也是过时的，会抛出ThreadDeath异常。</w:t>
-      </w:r>
-      <w:r>
-        <w:t>Y</w:t>
-      </w:r>
-      <w:r>
-        <w:rPr>
-          <w:rFonts w:hint="eastAsia"/>
-        </w:rPr>
-        <w:t>ield方法会放弃资源，但是时间不确定。</w:t>
-      </w:r>
-    </w:p>
-    <w:p>
-      <w:r>
-        <w:t>2017/3/16</w:t>
-      </w:r>
-      <w:r>
-        <w:rPr>
-          <w:rFonts w:hint="eastAsia"/>
-        </w:rPr>
-        <w:t xml:space="preserve"> 22:35</w:t>
-      </w:r>
-    </w:p>
-    <w:p>
-      <w:r>
-        <w:rPr>
-          <w:rFonts w:hint="eastAsia"/>
-        </w:rPr>
-        <w:t>调试上：没起什么风波</w:t>
-      </w:r>
-    </w:p>
-    <w:p>
-      <w:r>
-        <w:rPr>
-          <w:rFonts w:hint="eastAsia"/>
-        </w:rPr>
-        <w:t>学习上：高老师的课上看了会多线程，知道了守护线程的概念，了解到局部变量是在每个线程的栈中，因此不会出现非线程安全，所以局部变量线程安全，实例变量非线程安全。为了保证线程安全，在共享方法上加入synchronized保证线程安全，同一个对象只有一把锁，如果一个对象有两个synchronized的方法需要等待线程结束。</w:t>
-      </w:r>
-    </w:p>
-    <w:p>
-      <w:r>
-        <w:t>2017/3/19</w:t>
-      </w:r>
-      <w:r>
-        <w:rPr>
-          <w:rFonts w:hint="eastAsia"/>
-        </w:rPr>
-        <w:t xml:space="preserve"> 10:39</w:t>
-      </w:r>
-    </w:p>
-    <w:p>
-      <w:r>
-        <w:rPr>
-          <w:rFonts w:hint="eastAsia"/>
-        </w:rPr>
-        <w:t>调试上：早上解决了一个大问题，心情舒畅</w:t>
-      </w:r>
-    </w:p>
-    <w:p>
       <w:pPr>
         <w:rPr>
           <w:rFonts w:hint="eastAsia"/>
         </w:rPr>
       </w:pPr>
       <w:r>
-        <w:rPr>
-          <w:rFonts w:hint="eastAsia"/>
-        </w:rPr>
-        <w:t>学习上：昨天晚上看了一会多线程，主要内容包括：同步锁，在当前对象调用了一个同步方法，获取当前对象的锁，然后在该方法内又调用了该对象的另一个方法，那么可以直接进入该方法，这就是同步锁。当然父子继承也有同步锁，子类的同步方法调用父类的同步方法，可以直接进入到该方法。</w:t>
-      </w:r>
-    </w:p>
-    <w:p>
-      <w:pPr>
-        <w:rPr>
-          <w:rFonts w:hint="eastAsia"/>
-        </w:rPr>
-      </w:pPr>
-      <w:r>
         <w:t>2017/3/20</w:t>
       </w:r>
       <w:r>
         <w:rPr>
           <w:rFonts w:hint="eastAsia"/>
         </w:rPr>
-        <w:t xml:space="preserve"> 8:41</w:t>
-      </w:r>
-    </w:p>
-    <w:p>
-      <w:pPr>
-        <w:rPr>
-          <w:rFonts w:hint="eastAsia"/>
-        </w:rPr>
-      </w:pPr>
-      <w:r>
-        <w:rPr>
-          <w:rFonts w:hint="eastAsia"/>
-        </w:rPr>
-        <w:t>调试上：解决了一个最大的问题，现在没什么事，闲下来有时间了。</w:t>
-      </w:r>
-    </w:p>
-    <w:p>
-      <w:pPr>
-        <w:rPr>
-          <w:rFonts w:hint="eastAsia"/>
-        </w:rPr>
-      </w:pPr>
-      <w:r>
-        <w:rPr>
-          <w:rFonts w:hint="eastAsia"/>
-        </w:rPr>
-        <w:t>学习上：昨天花了相对多一点的时间去学习多线程，主要内容包括：同步线程的弊端，有时会让其他的线程等待较长的时间。如果用synchronized修饰静态方法，那么锁住的是整个class类，而不是一个实例对象。如果同步方法中遇到异常将自动释放锁。</w:t>
-      </w:r>
-    </w:p>
-    <w:p/>
+        <w:t xml:space="preserve"> 23:52</w:t>
+      </w:r>
+    </w:p>
+    <w:p>
+      <w:r>
+        <w:rPr>
+          <w:rFonts w:hint="eastAsia"/>
+        </w:rPr>
+        <w:lastRenderedPageBreak/>
+        <w:t>学习还不错，调试没什么好说的，运动很差</w:t>
+      </w:r>
+    </w:p>
     <w:sectPr>
       <w:pgSz w:w="11906" w:h="16838"/>
       <w:pgMar w:top="1440" w:right="1800" w:bottom="1440" w:left="1800" w:header="851" w:footer="992" w:gutter="0"/>
@@ -278,7 +314,7 @@
     <w:lsdException w:name="Subtitle" w:semiHidden="0" w:uiPriority="11" w:unhideWhenUsed="0" w:qFormat="1"/>
     <w:lsdException w:name="Strong" w:semiHidden="0" w:uiPriority="22" w:unhideWhenUsed="0" w:qFormat="1"/>
     <w:lsdException w:name="Emphasis" w:semiHidden="0" w:uiPriority="20" w:unhideWhenUsed="0" w:qFormat="1"/>
-    <w:lsdException w:name="Table Grid" w:semiHidden="0" w:uiPriority="39" w:unhideWhenUsed="0"/>
+    <w:lsdException w:name="Table Grid" w:uiPriority="39"/>
     <w:lsdException w:name="Placeholder Text" w:unhideWhenUsed="0"/>
     <w:lsdException w:name="No Spacing" w:semiHidden="0" w:uiPriority="1" w:unhideWhenUsed="0" w:qFormat="1"/>
     <w:lsdException w:name="Light Shading" w:semiHidden="0" w:uiPriority="60" w:unhideWhenUsed="0"/>

--- a/每日学习总结.docx
+++ b/每日学习总结.docx
@@ -1,6 +1,6 @@
 
 <file path=word/document.xml><?xml version="1.0" encoding="utf-8"?>
-<w:document xmlns:ve="http://schemas.openxmlformats.org/markup-compatibility/2006" xmlns:o="urn:schemas-microsoft-com:office:office" xmlns:r="http://schemas.openxmlformats.org/officeDocument/2006/relationships" xmlns:m="http://schemas.openxmlformats.org/officeDocument/2006/math" xmlns:v="urn:schemas-microsoft-com:vml" xmlns:wp="http://schemas.openxmlformats.org/drawingml/2006/wordprocessingDrawing" xmlns:w10="urn:schemas-microsoft-com:office:word" xmlns:w="http://schemas.openxmlformats.org/wordprocessingml/2006/main" xmlns:wne="http://schemas.microsoft.com/office/word/2006/wordml">
+<w:document xmlns:wpc="http://schemas.microsoft.com/office/word/2010/wordprocessingCanvas" xmlns:cx="http://schemas.microsoft.com/office/drawing/2014/chartex" xmlns:cx1="http://schemas.microsoft.com/office/drawing/2015/9/8/chartex" xmlns:cx2="http://schemas.microsoft.com/office/drawing/2015/10/21/chartex" xmlns:cx3="http://schemas.microsoft.com/office/drawing/2016/5/9/chartex" xmlns:cx4="http://schemas.microsoft.com/office/drawing/2016/5/10/chartex" xmlns:cx5="http://schemas.microsoft.com/office/drawing/2016/5/11/chartex" xmlns:cx6="http://schemas.microsoft.com/office/drawing/2016/5/12/chartex" xmlns:cx7="http://schemas.microsoft.com/office/drawing/2016/5/13/chartex" xmlns:cx8="http://schemas.microsoft.com/office/drawing/2016/5/14/chartex" xmlns:mc="http://schemas.openxmlformats.org/markup-compatibility/2006" xmlns:o="urn:schemas-microsoft-com:office:office" xmlns:r="http://schemas.openxmlformats.org/officeDocument/2006/relationships" xmlns:m="http://schemas.openxmlformats.org/officeDocument/2006/math" xmlns:v="urn:schemas-microsoft-com:vml" xmlns:wp14="http://schemas.microsoft.com/office/word/2010/wordprocessingDrawing" xmlns:wp="http://schemas.openxmlformats.org/drawingml/2006/wordprocessingDrawing" xmlns:w10="urn:schemas-microsoft-com:office:word" xmlns:w="http://schemas.openxmlformats.org/wordprocessingml/2006/main" xmlns:w14="http://schemas.microsoft.com/office/word/2010/wordml" xmlns:w15="http://schemas.microsoft.com/office/word/2012/wordml" xmlns:w16se="http://schemas.microsoft.com/office/word/2015/wordml/symex" xmlns:wpg="http://schemas.microsoft.com/office/word/2010/wordprocessingGroup" xmlns:wpi="http://schemas.microsoft.com/office/word/2010/wordprocessingInk" xmlns:wne="http://schemas.microsoft.com/office/word/2006/wordml" xmlns:wps="http://schemas.microsoft.com/office/word/2010/wordprocessingShape" mc:Ignorable="w14 w15 w16se wp14">
   <w:body>
     <w:p>
       <w:r>
@@ -181,6 +181,53 @@
       </w:r>
     </w:p>
     <w:p>
+      <w:r>
+        <w:rPr>
+          <w:rFonts w:hint="eastAsia"/>
+        </w:rPr>
+        <w:t>学习上：</w:t>
+      </w:r>
+      <w:r>
+        <w:rPr>
+          <w:rFonts w:hint="eastAsia"/>
+        </w:rPr>
+        <w:t>今天学习的时间相对要多一点，主要包括同步块用来解决同步方法等待的问题，同步代码块有三种，一个是this，一个是实例变量，还有就是对象，如果是对象就会取得该对象的锁，实例变量要注意String常量池特性。还有类锁和对象锁不是同一把锁，不相互关联。</w:t>
+      </w:r>
+    </w:p>
+    <w:p>
+      <w:r>
+        <w:t>2017/3/20</w:t>
+      </w:r>
+      <w:r>
+        <w:rPr>
+          <w:rFonts w:hint="eastAsia"/>
+        </w:rPr>
+        <w:t xml:space="preserve"> 23:52</w:t>
+      </w:r>
+    </w:p>
+    <w:p>
+      <w:r>
+        <w:rPr>
+          <w:rFonts w:hint="eastAsia"/>
+        </w:rPr>
+        <w:lastRenderedPageBreak/>
+        <w:t>学习还不错，调试没什么好说的，运动很差</w:t>
+      </w:r>
+    </w:p>
+    <w:p>
+      <w:r>
+        <w:t>2017/3/27 21:38</w:t>
+      </w:r>
+    </w:p>
+    <w:p>
+      <w:r>
+        <w:rPr>
+          <w:rFonts w:hint="eastAsia"/>
+        </w:rPr>
+        <w:t>好久都没有写了，果然还是坚持不了吗，再试试吧，今天学到了第171页，在几天的内容都是在围绕着生产者-消费者模式展开，看得有点蒙，明天试试通过通过多线程实现生产者-消费者模式，感觉还可以。</w:t>
+      </w:r>
+    </w:p>
+    <w:p>
       <w:pPr>
         <w:rPr>
           <w:rFonts w:hint="eastAsia"/>
@@ -190,41 +237,10 @@
         <w:rPr>
           <w:rFonts w:hint="eastAsia"/>
         </w:rPr>
-        <w:t>学习上：</w:t>
-      </w:r>
-      <w:r>
-        <w:rPr>
-          <w:rFonts w:hint="eastAsia"/>
-        </w:rPr>
-        <w:t>今天学习的时间相对要多一点，主要包括同步块用来解决同步方法等待的问题，同步代码块有三种，一个是this，一个是实例变量，还有就是对象，如果是对象就会取得该对象的锁，实例变量要注意String常量池特性。还有类锁和对象锁不是同一把锁，不相互关联。</w:t>
+        <w:t>调试上：现在开始写界面，一点也不顺畅，还要要加强，今天主要是弄懂了js和图片加进工程里面的路径，然后定一个大方向，将所有的事件都在js文件里面定义，明天的主要内容是将需要渲染的所有的东西给渲染完成。</w:t>
       </w:r>
       <w:bookmarkStart w:id="0" w:name="_GoBack"/>
       <w:bookmarkEnd w:id="0"/>
-    </w:p>
-    <w:p>
-      <w:pPr>
-        <w:rPr>
-          <w:rFonts w:hint="eastAsia"/>
-        </w:rPr>
-      </w:pPr>
-      <w:r>
-        <w:t>2017/3/20</w:t>
-      </w:r>
-      <w:r>
-        <w:rPr>
-          <w:rFonts w:hint="eastAsia"/>
-        </w:rPr>
-        <w:t xml:space="preserve"> 23:52</w:t>
-      </w:r>
-    </w:p>
-    <w:p>
-      <w:r>
-        <w:rPr>
-          <w:rFonts w:hint="eastAsia"/>
-        </w:rPr>
-        <w:lastRenderedPageBreak/>
-        <w:t>学习还不错，调试没什么好说的，运动很差</w:t>
-      </w:r>
     </w:p>
     <w:sectPr>
       <w:pgSz w:w="11906" w:h="16838"/>
@@ -237,15 +253,15 @@
 </file>
 
 <file path=word/endnotes.xml><?xml version="1.0" encoding="utf-8"?>
-<w:endnotes xmlns:ve="http://schemas.openxmlformats.org/markup-compatibility/2006" xmlns:o="urn:schemas-microsoft-com:office:office" xmlns:r="http://schemas.openxmlformats.org/officeDocument/2006/relationships" xmlns:m="http://schemas.openxmlformats.org/officeDocument/2006/math" xmlns:v="urn:schemas-microsoft-com:vml" xmlns:wp="http://schemas.openxmlformats.org/drawingml/2006/wordprocessingDrawing" xmlns:w10="urn:schemas-microsoft-com:office:word" xmlns:w="http://schemas.openxmlformats.org/wordprocessingml/2006/main" xmlns:wne="http://schemas.microsoft.com/office/word/2006/wordml">
-  <w:endnote w:type="separator" w:id="0">
+<w:endnotes xmlns:wpc="http://schemas.microsoft.com/office/word/2010/wordprocessingCanvas" xmlns:cx="http://schemas.microsoft.com/office/drawing/2014/chartex" xmlns:cx1="http://schemas.microsoft.com/office/drawing/2015/9/8/chartex" xmlns:cx2="http://schemas.microsoft.com/office/drawing/2015/10/21/chartex" xmlns:cx3="http://schemas.microsoft.com/office/drawing/2016/5/9/chartex" xmlns:cx4="http://schemas.microsoft.com/office/drawing/2016/5/10/chartex" xmlns:cx5="http://schemas.microsoft.com/office/drawing/2016/5/11/chartex" xmlns:cx6="http://schemas.microsoft.com/office/drawing/2016/5/12/chartex" xmlns:cx7="http://schemas.microsoft.com/office/drawing/2016/5/13/chartex" xmlns:cx8="http://schemas.microsoft.com/office/drawing/2016/5/14/chartex" xmlns:mc="http://schemas.openxmlformats.org/markup-compatibility/2006" xmlns:o="urn:schemas-microsoft-com:office:office" xmlns:r="http://schemas.openxmlformats.org/officeDocument/2006/relationships" xmlns:m="http://schemas.openxmlformats.org/officeDocument/2006/math" xmlns:v="urn:schemas-microsoft-com:vml" xmlns:wp14="http://schemas.microsoft.com/office/word/2010/wordprocessingDrawing" xmlns:wp="http://schemas.openxmlformats.org/drawingml/2006/wordprocessingDrawing" xmlns:w10="urn:schemas-microsoft-com:office:word" xmlns:w="http://schemas.openxmlformats.org/wordprocessingml/2006/main" xmlns:w14="http://schemas.microsoft.com/office/word/2010/wordml" xmlns:w15="http://schemas.microsoft.com/office/word/2012/wordml" xmlns:w16se="http://schemas.microsoft.com/office/word/2015/wordml/symex" xmlns:wpg="http://schemas.microsoft.com/office/word/2010/wordprocessingGroup" xmlns:wpi="http://schemas.microsoft.com/office/word/2010/wordprocessingInk" xmlns:wne="http://schemas.microsoft.com/office/word/2006/wordml" xmlns:wps="http://schemas.microsoft.com/office/word/2010/wordprocessingShape" mc:Ignorable="w14 w15 w16se wp14">
+  <w:endnote w:type="separator" w:id="-1">
     <w:p>
       <w:r>
         <w:separator/>
       </w:r>
     </w:p>
   </w:endnote>
-  <w:endnote w:type="continuationSeparator" w:id="1">
+  <w:endnote w:type="continuationSeparator" w:id="0">
     <w:p>
       <w:r>
         <w:continuationSeparator/>
@@ -256,15 +272,15 @@
 </file>
 
 <file path=word/footnotes.xml><?xml version="1.0" encoding="utf-8"?>
-<w:footnotes xmlns:ve="http://schemas.openxmlformats.org/markup-compatibility/2006" xmlns:o="urn:schemas-microsoft-com:office:office" xmlns:r="http://schemas.openxmlformats.org/officeDocument/2006/relationships" xmlns:m="http://schemas.openxmlformats.org/officeDocument/2006/math" xmlns:v="urn:schemas-microsoft-com:vml" xmlns:wp="http://schemas.openxmlformats.org/drawingml/2006/wordprocessingDrawing" xmlns:w10="urn:schemas-microsoft-com:office:word" xmlns:w="http://schemas.openxmlformats.org/wordprocessingml/2006/main" xmlns:wne="http://schemas.microsoft.com/office/word/2006/wordml">
-  <w:footnote w:type="separator" w:id="0">
+<w:footnotes xmlns:wpc="http://schemas.microsoft.com/office/word/2010/wordprocessingCanvas" xmlns:cx="http://schemas.microsoft.com/office/drawing/2014/chartex" xmlns:cx1="http://schemas.microsoft.com/office/drawing/2015/9/8/chartex" xmlns:cx2="http://schemas.microsoft.com/office/drawing/2015/10/21/chartex" xmlns:cx3="http://schemas.microsoft.com/office/drawing/2016/5/9/chartex" xmlns:cx4="http://schemas.microsoft.com/office/drawing/2016/5/10/chartex" xmlns:cx5="http://schemas.microsoft.com/office/drawing/2016/5/11/chartex" xmlns:cx6="http://schemas.microsoft.com/office/drawing/2016/5/12/chartex" xmlns:cx7="http://schemas.microsoft.com/office/drawing/2016/5/13/chartex" xmlns:cx8="http://schemas.microsoft.com/office/drawing/2016/5/14/chartex" xmlns:mc="http://schemas.openxmlformats.org/markup-compatibility/2006" xmlns:o="urn:schemas-microsoft-com:office:office" xmlns:r="http://schemas.openxmlformats.org/officeDocument/2006/relationships" xmlns:m="http://schemas.openxmlformats.org/officeDocument/2006/math" xmlns:v="urn:schemas-microsoft-com:vml" xmlns:wp14="http://schemas.microsoft.com/office/word/2010/wordprocessingDrawing" xmlns:wp="http://schemas.openxmlformats.org/drawingml/2006/wordprocessingDrawing" xmlns:w10="urn:schemas-microsoft-com:office:word" xmlns:w="http://schemas.openxmlformats.org/wordprocessingml/2006/main" xmlns:w14="http://schemas.microsoft.com/office/word/2010/wordml" xmlns:w15="http://schemas.microsoft.com/office/word/2012/wordml" xmlns:w16se="http://schemas.microsoft.com/office/word/2015/wordml/symex" xmlns:wpg="http://schemas.microsoft.com/office/word/2010/wordprocessingGroup" xmlns:wpi="http://schemas.microsoft.com/office/word/2010/wordprocessingInk" xmlns:wne="http://schemas.microsoft.com/office/word/2006/wordml" xmlns:wps="http://schemas.microsoft.com/office/word/2010/wordprocessingShape" mc:Ignorable="w14 w15 w16se wp14">
+  <w:footnote w:type="separator" w:id="-1">
     <w:p>
       <w:r>
         <w:separator/>
       </w:r>
     </w:p>
   </w:footnote>
-  <w:footnote w:type="continuationSeparator" w:id="1">
+  <w:footnote w:type="continuationSeparator" w:id="0">
     <w:p>
       <w:r>
         <w:continuationSeparator/>
@@ -275,7 +291,7 @@
 </file>
 
 <file path=word/styles.xml><?xml version="1.0" encoding="utf-8"?>
-<w:styles xmlns:r="http://schemas.openxmlformats.org/officeDocument/2006/relationships" xmlns:w="http://schemas.openxmlformats.org/wordprocessingml/2006/main">
+<w:styles xmlns:mc="http://schemas.openxmlformats.org/markup-compatibility/2006" xmlns:r="http://schemas.openxmlformats.org/officeDocument/2006/relationships" xmlns:w="http://schemas.openxmlformats.org/wordprocessingml/2006/main" xmlns:w14="http://schemas.microsoft.com/office/word/2010/wordml" xmlns:w15="http://schemas.microsoft.com/office/word/2012/wordml" xmlns:w16se="http://schemas.microsoft.com/office/word/2015/wordml/symex" mc:Ignorable="w14 w15 w16se">
   <w:docDefaults>
     <w:rPrDefault>
       <w:rPr>
@@ -288,144 +304,381 @@
     </w:rPrDefault>
     <w:pPrDefault/>
   </w:docDefaults>
-  <w:latentStyles w:defLockedState="0" w:defUIPriority="99" w:defSemiHidden="1" w:defUnhideWhenUsed="1" w:defQFormat="0" w:count="267">
-    <w:lsdException w:name="Normal" w:semiHidden="0" w:uiPriority="0" w:unhideWhenUsed="0" w:qFormat="1"/>
-    <w:lsdException w:name="heading 1" w:semiHidden="0" w:uiPriority="9" w:unhideWhenUsed="0" w:qFormat="1"/>
-    <w:lsdException w:name="heading 2" w:uiPriority="9" w:qFormat="1"/>
-    <w:lsdException w:name="heading 3" w:uiPriority="9" w:qFormat="1"/>
-    <w:lsdException w:name="heading 4" w:uiPriority="9" w:qFormat="1"/>
-    <w:lsdException w:name="heading 5" w:uiPriority="9" w:qFormat="1"/>
-    <w:lsdException w:name="heading 6" w:uiPriority="9" w:qFormat="1"/>
-    <w:lsdException w:name="heading 7" w:uiPriority="9" w:qFormat="1"/>
-    <w:lsdException w:name="heading 8" w:uiPriority="9" w:qFormat="1"/>
-    <w:lsdException w:name="heading 9" w:uiPriority="9" w:qFormat="1"/>
-    <w:lsdException w:name="toc 1" w:uiPriority="39"/>
-    <w:lsdException w:name="toc 2" w:uiPriority="39"/>
-    <w:lsdException w:name="toc 3" w:uiPriority="39"/>
-    <w:lsdException w:name="toc 4" w:uiPriority="39"/>
-    <w:lsdException w:name="toc 5" w:uiPriority="39"/>
-    <w:lsdException w:name="toc 6" w:uiPriority="39"/>
-    <w:lsdException w:name="toc 7" w:uiPriority="39"/>
-    <w:lsdException w:name="toc 8" w:uiPriority="39"/>
-    <w:lsdException w:name="toc 9" w:uiPriority="39"/>
-    <w:lsdException w:name="caption" w:uiPriority="35" w:qFormat="1"/>
-    <w:lsdException w:name="Title" w:semiHidden="0" w:uiPriority="10" w:unhideWhenUsed="0" w:qFormat="1"/>
-    <w:lsdException w:name="Default Paragraph Font" w:uiPriority="1"/>
-    <w:lsdException w:name="Subtitle" w:semiHidden="0" w:uiPriority="11" w:unhideWhenUsed="0" w:qFormat="1"/>
-    <w:lsdException w:name="Strong" w:semiHidden="0" w:uiPriority="22" w:unhideWhenUsed="0" w:qFormat="1"/>
-    <w:lsdException w:name="Emphasis" w:semiHidden="0" w:uiPriority="20" w:unhideWhenUsed="0" w:qFormat="1"/>
-    <w:lsdException w:name="Table Grid" w:uiPriority="39"/>
-    <w:lsdException w:name="Placeholder Text" w:unhideWhenUsed="0"/>
-    <w:lsdException w:name="No Spacing" w:semiHidden="0" w:uiPriority="1" w:unhideWhenUsed="0" w:qFormat="1"/>
-    <w:lsdException w:name="Light Shading" w:semiHidden="0" w:uiPriority="60" w:unhideWhenUsed="0"/>
-    <w:lsdException w:name="Light List" w:semiHidden="0" w:uiPriority="61" w:unhideWhenUsed="0"/>
-    <w:lsdException w:name="Light Grid" w:semiHidden="0" w:uiPriority="62" w:unhideWhenUsed="0"/>
-    <w:lsdException w:name="Medium Shading 1" w:semiHidden="0" w:uiPriority="63" w:unhideWhenUsed="0"/>
-    <w:lsdException w:name="Medium Shading 2" w:semiHidden="0" w:uiPriority="64" w:unhideWhenUsed="0"/>
-    <w:lsdException w:name="Medium List 1" w:semiHidden="0" w:uiPriority="65" w:unhideWhenUsed="0"/>
-    <w:lsdException w:name="Medium List 2" w:semiHidden="0" w:uiPriority="66" w:unhideWhenUsed="0"/>
-    <w:lsdException w:name="Medium Grid 1" w:semiHidden="0" w:uiPriority="67" w:unhideWhenUsed="0"/>
-    <w:lsdException w:name="Medium Grid 2" w:semiHidden="0" w:uiPriority="68" w:unhideWhenUsed="0"/>
-    <w:lsdException w:name="Medium Grid 3" w:semiHidden="0" w:uiPriority="69" w:unhideWhenUsed="0"/>
-    <w:lsdException w:name="Dark List" w:semiHidden="0" w:uiPriority="70" w:unhideWhenUsed="0"/>
-    <w:lsdException w:name="Colorful Shading" w:semiHidden="0" w:uiPriority="71" w:unhideWhenUsed="0"/>
-    <w:lsdException w:name="Colorful List" w:semiHidden="0" w:uiPriority="72" w:unhideWhenUsed="0"/>
-    <w:lsdException w:name="Colorful Grid" w:semiHidden="0" w:uiPriority="73" w:unhideWhenUsed="0"/>
-    <w:lsdException w:name="Light Shading Accent 1" w:semiHidden="0" w:uiPriority="60" w:unhideWhenUsed="0"/>
-    <w:lsdException w:name="Light List Accent 1" w:semiHidden="0" w:uiPriority="61" w:unhideWhenUsed="0"/>
-    <w:lsdException w:name="Light Grid Accent 1" w:semiHidden="0" w:uiPriority="62" w:unhideWhenUsed="0"/>
-    <w:lsdException w:name="Medium Shading 1 Accent 1" w:semiHidden="0" w:uiPriority="63" w:unhideWhenUsed="0"/>
-    <w:lsdException w:name="Medium Shading 2 Accent 1" w:semiHidden="0" w:uiPriority="64" w:unhideWhenUsed="0"/>
-    <w:lsdException w:name="Medium List 1 Accent 1" w:semiHidden="0" w:uiPriority="65" w:unhideWhenUsed="0"/>
-    <w:lsdException w:name="Revision" w:unhideWhenUsed="0"/>
-    <w:lsdException w:name="List Paragraph" w:semiHidden="0" w:uiPriority="34" w:unhideWhenUsed="0" w:qFormat="1"/>
-    <w:lsdException w:name="Quote" w:semiHidden="0" w:uiPriority="29" w:unhideWhenUsed="0" w:qFormat="1"/>
-    <w:lsdException w:name="Intense Quote" w:semiHidden="0" w:uiPriority="30" w:unhideWhenUsed="0" w:qFormat="1"/>
-    <w:lsdException w:name="Medium List 2 Accent 1" w:semiHidden="0" w:uiPriority="66" w:unhideWhenUsed="0"/>
-    <w:lsdException w:name="Medium Grid 1 Accent 1" w:semiHidden="0" w:uiPriority="67" w:unhideWhenUsed="0"/>
-    <w:lsdException w:name="Medium Grid 2 Accent 1" w:semiHidden="0" w:uiPriority="68" w:unhideWhenUsed="0"/>
-    <w:lsdException w:name="Medium Grid 3 Accent 1" w:semiHidden="0" w:uiPriority="69" w:unhideWhenUsed="0"/>
-    <w:lsdException w:name="Dark List Accent 1" w:semiHidden="0" w:uiPriority="70" w:unhideWhenUsed="0"/>
-    <w:lsdException w:name="Colorful Shading Accent 1" w:semiHidden="0" w:uiPriority="71" w:unhideWhenUsed="0"/>
-    <w:lsdException w:name="Colorful List Accent 1" w:semiHidden="0" w:uiPriority="72" w:unhideWhenUsed="0"/>
-    <w:lsdException w:name="Colorful Grid Accent 1" w:semiHidden="0" w:uiPriority="73" w:unhideWhenUsed="0"/>
-    <w:lsdException w:name="Light Shading Accent 2" w:semiHidden="0" w:uiPriority="60" w:unhideWhenUsed="0"/>
-    <w:lsdException w:name="Light List Accent 2" w:semiHidden="0" w:uiPriority="61" w:unhideWhenUsed="0"/>
-    <w:lsdException w:name="Light Grid Accent 2" w:semiHidden="0" w:uiPriority="62" w:unhideWhenUsed="0"/>
-    <w:lsdException w:name="Medium Shading 1 Accent 2" w:semiHidden="0" w:uiPriority="63" w:unhideWhenUsed="0"/>
-    <w:lsdException w:name="Medium Shading 2 Accent 2" w:semiHidden="0" w:uiPriority="64" w:unhideWhenUsed="0"/>
-    <w:lsdException w:name="Medium List 1 Accent 2" w:semiHidden="0" w:uiPriority="65" w:unhideWhenUsed="0"/>
-    <w:lsdException w:name="Medium List 2 Accent 2" w:semiHidden="0" w:uiPriority="66" w:unhideWhenUsed="0"/>
-    <w:lsdException w:name="Medium Grid 1 Accent 2" w:semiHidden="0" w:uiPriority="67" w:unhideWhenUsed="0"/>
-    <w:lsdException w:name="Medium Grid 2 Accent 2" w:semiHidden="0" w:uiPriority="68" w:unhideWhenUsed="0"/>
-    <w:lsdException w:name="Medium Grid 3 Accent 2" w:semiHidden="0" w:uiPriority="69" w:unhideWhenUsed="0"/>
-    <w:lsdException w:name="Dark List Accent 2" w:semiHidden="0" w:uiPriority="70" w:unhideWhenUsed="0"/>
-    <w:lsdException w:name="Colorful Shading Accent 2" w:semiHidden="0" w:uiPriority="71" w:unhideWhenUsed="0"/>
-    <w:lsdException w:name="Colorful List Accent 2" w:semiHidden="0" w:uiPriority="72" w:unhideWhenUsed="0"/>
-    <w:lsdException w:name="Colorful Grid Accent 2" w:semiHidden="0" w:uiPriority="73" w:unhideWhenUsed="0"/>
-    <w:lsdException w:name="Light Shading Accent 3" w:semiHidden="0" w:uiPriority="60" w:unhideWhenUsed="0"/>
-    <w:lsdException w:name="Light List Accent 3" w:semiHidden="0" w:uiPriority="61" w:unhideWhenUsed="0"/>
-    <w:lsdException w:name="Light Grid Accent 3" w:semiHidden="0" w:uiPriority="62" w:unhideWhenUsed="0"/>
-    <w:lsdException w:name="Medium Shading 1 Accent 3" w:semiHidden="0" w:uiPriority="63" w:unhideWhenUsed="0"/>
-    <w:lsdException w:name="Medium Shading 2 Accent 3" w:semiHidden="0" w:uiPriority="64" w:unhideWhenUsed="0"/>
-    <w:lsdException w:name="Medium List 1 Accent 3" w:semiHidden="0" w:uiPriority="65" w:unhideWhenUsed="0"/>
-    <w:lsdException w:name="Medium List 2 Accent 3" w:semiHidden="0" w:uiPriority="66" w:unhideWhenUsed="0"/>
-    <w:lsdException w:name="Medium Grid 1 Accent 3" w:semiHidden="0" w:uiPriority="67" w:unhideWhenUsed="0"/>
-    <w:lsdException w:name="Medium Grid 2 Accent 3" w:semiHidden="0" w:uiPriority="68" w:unhideWhenUsed="0"/>
-    <w:lsdException w:name="Medium Grid 3 Accent 3" w:semiHidden="0" w:uiPriority="69" w:unhideWhenUsed="0"/>
-    <w:lsdException w:name="Dark List Accent 3" w:semiHidden="0" w:uiPriority="70" w:unhideWhenUsed="0"/>
-    <w:lsdException w:name="Colorful Shading Accent 3" w:semiHidden="0" w:uiPriority="71" w:unhideWhenUsed="0"/>
-    <w:lsdException w:name="Colorful List Accent 3" w:semiHidden="0" w:uiPriority="72" w:unhideWhenUsed="0"/>
-    <w:lsdException w:name="Colorful Grid Accent 3" w:semiHidden="0" w:uiPriority="73" w:unhideWhenUsed="0"/>
-    <w:lsdException w:name="Light Shading Accent 4" w:semiHidden="0" w:uiPriority="60" w:unhideWhenUsed="0"/>
-    <w:lsdException w:name="Light List Accent 4" w:semiHidden="0" w:uiPriority="61" w:unhideWhenUsed="0"/>
-    <w:lsdException w:name="Light Grid Accent 4" w:semiHidden="0" w:uiPriority="62" w:unhideWhenUsed="0"/>
-    <w:lsdException w:name="Medium Shading 1 Accent 4" w:semiHidden="0" w:uiPriority="63" w:unhideWhenUsed="0"/>
-    <w:lsdException w:name="Medium Shading 2 Accent 4" w:semiHidden="0" w:uiPriority="64" w:unhideWhenUsed="0"/>
-    <w:lsdException w:name="Medium List 1 Accent 4" w:semiHidden="0" w:uiPriority="65" w:unhideWhenUsed="0"/>
-    <w:lsdException w:name="Medium List 2 Accent 4" w:semiHidden="0" w:uiPriority="66" w:unhideWhenUsed="0"/>
-    <w:lsdException w:name="Medium Grid 1 Accent 4" w:semiHidden="0" w:uiPriority="67" w:unhideWhenUsed="0"/>
-    <w:lsdException w:name="Medium Grid 2 Accent 4" w:semiHidden="0" w:uiPriority="68" w:unhideWhenUsed="0"/>
-    <w:lsdException w:name="Medium Grid 3 Accent 4" w:semiHidden="0" w:uiPriority="69" w:unhideWhenUsed="0"/>
-    <w:lsdException w:name="Dark List Accent 4" w:semiHidden="0" w:uiPriority="70" w:unhideWhenUsed="0"/>
-    <w:lsdException w:name="Colorful Shading Accent 4" w:semiHidden="0" w:uiPriority="71" w:unhideWhenUsed="0"/>
-    <w:lsdException w:name="Colorful List Accent 4" w:semiHidden="0" w:uiPriority="72" w:unhideWhenUsed="0"/>
-    <w:lsdException w:name="Colorful Grid Accent 4" w:semiHidden="0" w:uiPriority="73" w:unhideWhenUsed="0"/>
-    <w:lsdException w:name="Light Shading Accent 5" w:semiHidden="0" w:uiPriority="60" w:unhideWhenUsed="0"/>
-    <w:lsdException w:name="Light List Accent 5" w:semiHidden="0" w:uiPriority="61" w:unhideWhenUsed="0"/>
-    <w:lsdException w:name="Light Grid Accent 5" w:semiHidden="0" w:uiPriority="62" w:unhideWhenUsed="0"/>
-    <w:lsdException w:name="Medium Shading 1 Accent 5" w:semiHidden="0" w:uiPriority="63" w:unhideWhenUsed="0"/>
-    <w:lsdException w:name="Medium Shading 2 Accent 5" w:semiHidden="0" w:uiPriority="64" w:unhideWhenUsed="0"/>
-    <w:lsdException w:name="Medium List 1 Accent 5" w:semiHidden="0" w:uiPriority="65" w:unhideWhenUsed="0"/>
-    <w:lsdException w:name="Medium List 2 Accent 5" w:semiHidden="0" w:uiPriority="66" w:unhideWhenUsed="0"/>
-    <w:lsdException w:name="Medium Grid 1 Accent 5" w:semiHidden="0" w:uiPriority="67" w:unhideWhenUsed="0"/>
-    <w:lsdException w:name="Medium Grid 2 Accent 5" w:semiHidden="0" w:uiPriority="68" w:unhideWhenUsed="0"/>
-    <w:lsdException w:name="Medium Grid 3 Accent 5" w:semiHidden="0" w:uiPriority="69" w:unhideWhenUsed="0"/>
-    <w:lsdException w:name="Dark List Accent 5" w:semiHidden="0" w:uiPriority="70" w:unhideWhenUsed="0"/>
-    <w:lsdException w:name="Colorful Shading Accent 5" w:semiHidden="0" w:uiPriority="71" w:unhideWhenUsed="0"/>
-    <w:lsdException w:name="Colorful List Accent 5" w:semiHidden="0" w:uiPriority="72" w:unhideWhenUsed="0"/>
-    <w:lsdException w:name="Colorful Grid Accent 5" w:semiHidden="0" w:uiPriority="73" w:unhideWhenUsed="0"/>
-    <w:lsdException w:name="Light Shading Accent 6" w:semiHidden="0" w:uiPriority="60" w:unhideWhenUsed="0"/>
-    <w:lsdException w:name="Light List Accent 6" w:semiHidden="0" w:uiPriority="61" w:unhideWhenUsed="0"/>
-    <w:lsdException w:name="Light Grid Accent 6" w:semiHidden="0" w:uiPriority="62" w:unhideWhenUsed="0"/>
-    <w:lsdException w:name="Medium Shading 1 Accent 6" w:semiHidden="0" w:uiPriority="63" w:unhideWhenUsed="0"/>
-    <w:lsdException w:name="Medium Shading 2 Accent 6" w:semiHidden="0" w:uiPriority="64" w:unhideWhenUsed="0"/>
-    <w:lsdException w:name="Medium List 1 Accent 6" w:semiHidden="0" w:uiPriority="65" w:unhideWhenUsed="0"/>
-    <w:lsdException w:name="Medium List 2 Accent 6" w:semiHidden="0" w:uiPriority="66" w:unhideWhenUsed="0"/>
-    <w:lsdException w:name="Medium Grid 1 Accent 6" w:semiHidden="0" w:uiPriority="67" w:unhideWhenUsed="0"/>
-    <w:lsdException w:name="Medium Grid 2 Accent 6" w:semiHidden="0" w:uiPriority="68" w:unhideWhenUsed="0"/>
-    <w:lsdException w:name="Medium Grid 3 Accent 6" w:semiHidden="0" w:uiPriority="69" w:unhideWhenUsed="0"/>
-    <w:lsdException w:name="Dark List Accent 6" w:semiHidden="0" w:uiPriority="70" w:unhideWhenUsed="0"/>
-    <w:lsdException w:name="Colorful Shading Accent 6" w:semiHidden="0" w:uiPriority="71" w:unhideWhenUsed="0"/>
-    <w:lsdException w:name="Colorful List Accent 6" w:semiHidden="0" w:uiPriority="72" w:unhideWhenUsed="0"/>
-    <w:lsdException w:name="Colorful Grid Accent 6" w:semiHidden="0" w:uiPriority="73" w:unhideWhenUsed="0"/>
-    <w:lsdException w:name="Subtle Emphasis" w:semiHidden="0" w:uiPriority="19" w:unhideWhenUsed="0" w:qFormat="1"/>
-    <w:lsdException w:name="Intense Emphasis" w:semiHidden="0" w:uiPriority="21" w:unhideWhenUsed="0" w:qFormat="1"/>
-    <w:lsdException w:name="Subtle Reference" w:semiHidden="0" w:uiPriority="31" w:unhideWhenUsed="0" w:qFormat="1"/>
-    <w:lsdException w:name="Intense Reference" w:semiHidden="0" w:uiPriority="32" w:unhideWhenUsed="0" w:qFormat="1"/>
-    <w:lsdException w:name="Book Title" w:semiHidden="0" w:uiPriority="33" w:unhideWhenUsed="0" w:qFormat="1"/>
-    <w:lsdException w:name="Bibliography" w:uiPriority="37"/>
-    <w:lsdException w:name="TOC Heading" w:uiPriority="39" w:qFormat="1"/>
+  <w:latentStyles w:defLockedState="0" w:defUIPriority="99" w:defSemiHidden="0" w:defUnhideWhenUsed="0" w:defQFormat="0" w:count="374">
+    <w:lsdException w:name="Normal" w:uiPriority="0" w:qFormat="1"/>
+    <w:lsdException w:name="heading 1" w:uiPriority="9" w:qFormat="1"/>
+    <w:lsdException w:name="heading 2" w:semiHidden="1" w:uiPriority="9" w:unhideWhenUsed="1" w:qFormat="1"/>
+    <w:lsdException w:name="heading 3" w:semiHidden="1" w:uiPriority="9" w:unhideWhenUsed="1" w:qFormat="1"/>
+    <w:lsdException w:name="heading 4" w:semiHidden="1" w:uiPriority="9" w:unhideWhenUsed="1" w:qFormat="1"/>
+    <w:lsdException w:name="heading 5" w:semiHidden="1" w:uiPriority="9" w:unhideWhenUsed="1" w:qFormat="1"/>
+    <w:lsdException w:name="heading 6" w:semiHidden="1" w:uiPriority="9" w:unhideWhenUsed="1" w:qFormat="1"/>
+    <w:lsdException w:name="heading 7" w:semiHidden="1" w:uiPriority="9" w:unhideWhenUsed="1" w:qFormat="1"/>
+    <w:lsdException w:name="heading 8" w:semiHidden="1" w:uiPriority="9" w:unhideWhenUsed="1" w:qFormat="1"/>
+    <w:lsdException w:name="heading 9" w:semiHidden="1" w:uiPriority="9" w:unhideWhenUsed="1" w:qFormat="1"/>
+    <w:lsdException w:name="index 1" w:semiHidden="1" w:unhideWhenUsed="1"/>
+    <w:lsdException w:name="index 2" w:semiHidden="1" w:unhideWhenUsed="1"/>
+    <w:lsdException w:name="index 3" w:semiHidden="1" w:unhideWhenUsed="1"/>
+    <w:lsdException w:name="index 4" w:semiHidden="1" w:unhideWhenUsed="1"/>
+    <w:lsdException w:name="index 5" w:semiHidden="1" w:unhideWhenUsed="1"/>
+    <w:lsdException w:name="index 6" w:semiHidden="1" w:unhideWhenUsed="1"/>
+    <w:lsdException w:name="index 7" w:semiHidden="1" w:unhideWhenUsed="1"/>
+    <w:lsdException w:name="index 8" w:semiHidden="1" w:unhideWhenUsed="1"/>
+    <w:lsdException w:name="index 9" w:semiHidden="1" w:unhideWhenUsed="1"/>
+    <w:lsdException w:name="toc 1" w:semiHidden="1" w:uiPriority="39" w:unhideWhenUsed="1"/>
+    <w:lsdException w:name="toc 2" w:semiHidden="1" w:uiPriority="39" w:unhideWhenUsed="1"/>
+    <w:lsdException w:name="toc 3" w:semiHidden="1" w:uiPriority="39" w:unhideWhenUsed="1"/>
+    <w:lsdException w:name="toc 4" w:semiHidden="1" w:uiPriority="39" w:unhideWhenUsed="1"/>
+    <w:lsdException w:name="toc 5" w:semiHidden="1" w:uiPriority="39" w:unhideWhenUsed="1"/>
+    <w:lsdException w:name="toc 6" w:semiHidden="1" w:uiPriority="39" w:unhideWhenUsed="1"/>
+    <w:lsdException w:name="toc 7" w:semiHidden="1" w:uiPriority="39" w:unhideWhenUsed="1"/>
+    <w:lsdException w:name="toc 8" w:semiHidden="1" w:uiPriority="39" w:unhideWhenUsed="1"/>
+    <w:lsdException w:name="toc 9" w:semiHidden="1" w:uiPriority="39" w:unhideWhenUsed="1"/>
+    <w:lsdException w:name="Normal Indent" w:semiHidden="1" w:unhideWhenUsed="1"/>
+    <w:lsdException w:name="footnote text" w:semiHidden="1" w:unhideWhenUsed="1"/>
+    <w:lsdException w:name="annotation text" w:semiHidden="1" w:unhideWhenUsed="1"/>
+    <w:lsdException w:name="header" w:semiHidden="1" w:unhideWhenUsed="1"/>
+    <w:lsdException w:name="footer" w:semiHidden="1" w:unhideWhenUsed="1"/>
+    <w:lsdException w:name="index heading" w:semiHidden="1" w:unhideWhenUsed="1"/>
+    <w:lsdException w:name="caption" w:semiHidden="1" w:uiPriority="35" w:unhideWhenUsed="1" w:qFormat="1"/>
+    <w:lsdException w:name="table of figures" w:semiHidden="1" w:unhideWhenUsed="1"/>
+    <w:lsdException w:name="envelope address" w:semiHidden="1" w:unhideWhenUsed="1"/>
+    <w:lsdException w:name="envelope return" w:semiHidden="1" w:unhideWhenUsed="1"/>
+    <w:lsdException w:name="footnote reference" w:semiHidden="1" w:unhideWhenUsed="1"/>
+    <w:lsdException w:name="annotation reference" w:semiHidden="1" w:unhideWhenUsed="1"/>
+    <w:lsdException w:name="line number" w:semiHidden="1" w:unhideWhenUsed="1"/>
+    <w:lsdException w:name="page number" w:semiHidden="1" w:unhideWhenUsed="1"/>
+    <w:lsdException w:name="endnote reference" w:semiHidden="1" w:unhideWhenUsed="1"/>
+    <w:lsdException w:name="endnote text" w:semiHidden="1" w:unhideWhenUsed="1"/>
+    <w:lsdException w:name="table of authorities" w:semiHidden="1" w:unhideWhenUsed="1"/>
+    <w:lsdException w:name="macro" w:semiHidden="1" w:unhideWhenUsed="1"/>
+    <w:lsdException w:name="toa heading" w:semiHidden="1" w:unhideWhenUsed="1"/>
+    <w:lsdException w:name="List" w:semiHidden="1" w:unhideWhenUsed="1"/>
+    <w:lsdException w:name="List Bullet" w:semiHidden="1" w:unhideWhenUsed="1"/>
+    <w:lsdException w:name="List Number" w:semiHidden="1" w:unhideWhenUsed="1"/>
+    <w:lsdException w:name="List 2" w:semiHidden="1" w:unhideWhenUsed="1"/>
+    <w:lsdException w:name="List 3" w:semiHidden="1" w:unhideWhenUsed="1"/>
+    <w:lsdException w:name="List 4" w:semiHidden="1" w:unhideWhenUsed="1"/>
+    <w:lsdException w:name="List 5" w:semiHidden="1" w:unhideWhenUsed="1"/>
+    <w:lsdException w:name="List Bullet 2" w:semiHidden="1" w:unhideWhenUsed="1"/>
+    <w:lsdException w:name="List Bullet 3" w:semiHidden="1" w:unhideWhenUsed="1"/>
+    <w:lsdException w:name="List Bullet 4" w:semiHidden="1" w:unhideWhenUsed="1"/>
+    <w:lsdException w:name="List Bullet 5" w:semiHidden="1" w:unhideWhenUsed="1"/>
+    <w:lsdException w:name="List Number 2" w:semiHidden="1" w:unhideWhenUsed="1"/>
+    <w:lsdException w:name="List Number 3" w:semiHidden="1" w:unhideWhenUsed="1"/>
+    <w:lsdException w:name="List Number 4" w:semiHidden="1" w:unhideWhenUsed="1"/>
+    <w:lsdException w:name="List Number 5" w:semiHidden="1" w:unhideWhenUsed="1"/>
+    <w:lsdException w:name="Title" w:uiPriority="10" w:qFormat="1"/>
+    <w:lsdException w:name="Closing" w:semiHidden="1" w:unhideWhenUsed="1"/>
+    <w:lsdException w:name="Signature" w:semiHidden="1" w:unhideWhenUsed="1"/>
+    <w:lsdException w:name="Default Paragraph Font" w:semiHidden="1" w:uiPriority="1" w:unhideWhenUsed="1"/>
+    <w:lsdException w:name="Body Text" w:semiHidden="1" w:unhideWhenUsed="1"/>
+    <w:lsdException w:name="Body Text Indent" w:semiHidden="1" w:unhideWhenUsed="1"/>
+    <w:lsdException w:name="List Continue" w:semiHidden="1" w:unhideWhenUsed="1"/>
+    <w:lsdException w:name="List Continue 2" w:semiHidden="1" w:unhideWhenUsed="1"/>
+    <w:lsdException w:name="List Continue 3" w:semiHidden="1" w:unhideWhenUsed="1"/>
+    <w:lsdException w:name="List Continue 4" w:semiHidden="1" w:unhideWhenUsed="1"/>
+    <w:lsdException w:name="List Continue 5" w:semiHidden="1" w:unhideWhenUsed="1"/>
+    <w:lsdException w:name="Message Header" w:semiHidden="1" w:unhideWhenUsed="1"/>
+    <w:lsdException w:name="Subtitle" w:uiPriority="11" w:qFormat="1"/>
+    <w:lsdException w:name="Salutation" w:semiHidden="1" w:unhideWhenUsed="1"/>
+    <w:lsdException w:name="Date" w:semiHidden="1" w:unhideWhenUsed="1"/>
+    <w:lsdException w:name="Body Text First Indent" w:semiHidden="1" w:unhideWhenUsed="1"/>
+    <w:lsdException w:name="Body Text First Indent 2" w:semiHidden="1" w:unhideWhenUsed="1"/>
+    <w:lsdException w:name="Note Heading" w:semiHidden="1" w:unhideWhenUsed="1"/>
+    <w:lsdException w:name="Body Text 2" w:semiHidden="1" w:unhideWhenUsed="1"/>
+    <w:lsdException w:name="Body Text 3" w:semiHidden="1" w:unhideWhenUsed="1"/>
+    <w:lsdException w:name="Body Text Indent 2" w:semiHidden="1" w:unhideWhenUsed="1"/>
+    <w:lsdException w:name="Body Text Indent 3" w:semiHidden="1" w:unhideWhenUsed="1"/>
+    <w:lsdException w:name="Block Text" w:semiHidden="1" w:unhideWhenUsed="1"/>
+    <w:lsdException w:name="Hyperlink" w:semiHidden="1" w:unhideWhenUsed="1"/>
+    <w:lsdException w:name="FollowedHyperlink" w:semiHidden="1" w:unhideWhenUsed="1"/>
+    <w:lsdException w:name="Strong" w:uiPriority="22" w:qFormat="1"/>
+    <w:lsdException w:name="Emphasis" w:uiPriority="20" w:qFormat="1"/>
+    <w:lsdException w:name="Document Map" w:semiHidden="1" w:unhideWhenUsed="1"/>
+    <w:lsdException w:name="Plain Text" w:semiHidden="1" w:unhideWhenUsed="1"/>
+    <w:lsdException w:name="E-mail Signature" w:semiHidden="1" w:unhideWhenUsed="1"/>
+    <w:lsdException w:name="HTML Top of Form" w:semiHidden="1" w:unhideWhenUsed="1"/>
+    <w:lsdException w:name="HTML Bottom of Form" w:semiHidden="1" w:unhideWhenUsed="1"/>
+    <w:lsdException w:name="Normal (Web)" w:semiHidden="1" w:unhideWhenUsed="1"/>
+    <w:lsdException w:name="HTML Acronym" w:semiHidden="1" w:unhideWhenUsed="1"/>
+    <w:lsdException w:name="HTML Address" w:semiHidden="1" w:unhideWhenUsed="1"/>
+    <w:lsdException w:name="HTML Cite" w:semiHidden="1" w:unhideWhenUsed="1"/>
+    <w:lsdException w:name="HTML Code" w:semiHidden="1" w:unhideWhenUsed="1"/>
+    <w:lsdException w:name="HTML Definition" w:semiHidden="1" w:unhideWhenUsed="1"/>
+    <w:lsdException w:name="HTML Keyboard" w:semiHidden="1" w:unhideWhenUsed="1"/>
+    <w:lsdException w:name="HTML Preformatted" w:semiHidden="1" w:unhideWhenUsed="1"/>
+    <w:lsdException w:name="HTML Sample" w:semiHidden="1" w:unhideWhenUsed="1"/>
+    <w:lsdException w:name="HTML Typewriter" w:semiHidden="1" w:unhideWhenUsed="1"/>
+    <w:lsdException w:name="HTML Variable" w:semiHidden="1" w:unhideWhenUsed="1"/>
+    <w:lsdException w:name="Normal Table" w:semiHidden="1" w:unhideWhenUsed="1"/>
+    <w:lsdException w:name="annotation subject" w:semiHidden="1" w:unhideWhenUsed="1"/>
+    <w:lsdException w:name="No List" w:semiHidden="1" w:unhideWhenUsed="1"/>
+    <w:lsdException w:name="Outline List 1" w:semiHidden="1" w:unhideWhenUsed="1"/>
+    <w:lsdException w:name="Outline List 2" w:semiHidden="1" w:unhideWhenUsed="1"/>
+    <w:lsdException w:name="Outline List 3" w:semiHidden="1" w:unhideWhenUsed="1"/>
+    <w:lsdException w:name="Table Simple 1" w:semiHidden="1" w:unhideWhenUsed="1"/>
+    <w:lsdException w:name="Table Simple 2" w:semiHidden="1" w:unhideWhenUsed="1"/>
+    <w:lsdException w:name="Table Simple 3" w:semiHidden="1" w:unhideWhenUsed="1"/>
+    <w:lsdException w:name="Table Classic 1" w:semiHidden="1" w:unhideWhenUsed="1"/>
+    <w:lsdException w:name="Table Classic 2" w:semiHidden="1" w:unhideWhenUsed="1"/>
+    <w:lsdException w:name="Table Classic 3" w:semiHidden="1" w:unhideWhenUsed="1"/>
+    <w:lsdException w:name="Table Classic 4" w:semiHidden="1" w:unhideWhenUsed="1"/>
+    <w:lsdException w:name="Table Colorful 1" w:semiHidden="1" w:unhideWhenUsed="1"/>
+    <w:lsdException w:name="Table Colorful 2" w:semiHidden="1" w:unhideWhenUsed="1"/>
+    <w:lsdException w:name="Table Colorful 3" w:semiHidden="1" w:unhideWhenUsed="1"/>
+    <w:lsdException w:name="Table Columns 1" w:semiHidden="1" w:unhideWhenUsed="1"/>
+    <w:lsdException w:name="Table Columns 2" w:semiHidden="1" w:unhideWhenUsed="1"/>
+    <w:lsdException w:name="Table Columns 3" w:semiHidden="1" w:unhideWhenUsed="1"/>
+    <w:lsdException w:name="Table Columns 4" w:semiHidden="1" w:unhideWhenUsed="1"/>
+    <w:lsdException w:name="Table Columns 5" w:semiHidden="1" w:unhideWhenUsed="1"/>
+    <w:lsdException w:name="Table Grid 1" w:semiHidden="1" w:unhideWhenUsed="1"/>
+    <w:lsdException w:name="Table Grid 2" w:semiHidden="1" w:unhideWhenUsed="1"/>
+    <w:lsdException w:name="Table Grid 3" w:semiHidden="1" w:unhideWhenUsed="1"/>
+    <w:lsdException w:name="Table Grid 4" w:semiHidden="1" w:unhideWhenUsed="1"/>
+    <w:lsdException w:name="Table Grid 5" w:semiHidden="1" w:unhideWhenUsed="1"/>
+    <w:lsdException w:name="Table Grid 6" w:semiHidden="1" w:unhideWhenUsed="1"/>
+    <w:lsdException w:name="Table Grid 7" w:semiHidden="1" w:unhideWhenUsed="1"/>
+    <w:lsdException w:name="Table Grid 8" w:semiHidden="1" w:unhideWhenUsed="1"/>
+    <w:lsdException w:name="Table List 1" w:semiHidden="1" w:unhideWhenUsed="1"/>
+    <w:lsdException w:name="Table List 2" w:semiHidden="1" w:unhideWhenUsed="1"/>
+    <w:lsdException w:name="Table List 3" w:semiHidden="1" w:unhideWhenUsed="1"/>
+    <w:lsdException w:name="Table List 4" w:semiHidden="1" w:unhideWhenUsed="1"/>
+    <w:lsdException w:name="Table List 5" w:semiHidden="1" w:unhideWhenUsed="1"/>
+    <w:lsdException w:name="Table List 6" w:semiHidden="1" w:unhideWhenUsed="1"/>
+    <w:lsdException w:name="Table List 7" w:semiHidden="1" w:unhideWhenUsed="1"/>
+    <w:lsdException w:name="Table List 8" w:semiHidden="1" w:unhideWhenUsed="1"/>
+    <w:lsdException w:name="Table 3D effects 1" w:semiHidden="1" w:unhideWhenUsed="1"/>
+    <w:lsdException w:name="Table 3D effects 2" w:semiHidden="1" w:unhideWhenUsed="1"/>
+    <w:lsdException w:name="Table 3D effects 3" w:semiHidden="1" w:unhideWhenUsed="1"/>
+    <w:lsdException w:name="Table Contemporary" w:semiHidden="1" w:unhideWhenUsed="1"/>
+    <w:lsdException w:name="Table Elegant" w:semiHidden="1" w:unhideWhenUsed="1"/>
+    <w:lsdException w:name="Table Professional" w:semiHidden="1" w:unhideWhenUsed="1"/>
+    <w:lsdException w:name="Table Subtle 1" w:semiHidden="1" w:unhideWhenUsed="1"/>
+    <w:lsdException w:name="Table Subtle 2" w:semiHidden="1" w:unhideWhenUsed="1"/>
+    <w:lsdException w:name="Table Web 1" w:semiHidden="1" w:unhideWhenUsed="1"/>
+    <w:lsdException w:name="Table Web 2" w:semiHidden="1" w:unhideWhenUsed="1"/>
+    <w:lsdException w:name="Table Web 3" w:semiHidden="1" w:unhideWhenUsed="1"/>
+    <w:lsdException w:name="Balloon Text" w:semiHidden="1" w:unhideWhenUsed="1"/>
+    <w:lsdException w:name="Table Grid" w:semiHidden="1" w:uiPriority="39" w:unhideWhenUsed="1"/>
+    <w:lsdException w:name="Table Theme" w:semiHidden="1" w:unhideWhenUsed="1"/>
+    <w:lsdException w:name="Placeholder Text" w:semiHidden="1"/>
+    <w:lsdException w:name="No Spacing" w:uiPriority="1" w:qFormat="1"/>
+    <w:lsdException w:name="Light Shading" w:uiPriority="60"/>
+    <w:lsdException w:name="Light List" w:uiPriority="61"/>
+    <w:lsdException w:name="Light Grid" w:uiPriority="62"/>
+    <w:lsdException w:name="Medium Shading 1" w:uiPriority="63"/>
+    <w:lsdException w:name="Medium Shading 2" w:uiPriority="64"/>
+    <w:lsdException w:name="Medium List 1" w:uiPriority="65"/>
+    <w:lsdException w:name="Medium List 2" w:uiPriority="66"/>
+    <w:lsdException w:name="Medium Grid 1" w:uiPriority="67"/>
+    <w:lsdException w:name="Medium Grid 2" w:uiPriority="68"/>
+    <w:lsdException w:name="Medium Grid 3" w:uiPriority="69"/>
+    <w:lsdException w:name="Dark List" w:uiPriority="70"/>
+    <w:lsdException w:name="Colorful Shading" w:uiPriority="71"/>
+    <w:lsdException w:name="Colorful List" w:uiPriority="72"/>
+    <w:lsdException w:name="Colorful Grid" w:uiPriority="73"/>
+    <w:lsdException w:name="Light Shading Accent 1" w:uiPriority="60"/>
+    <w:lsdException w:name="Light List Accent 1" w:uiPriority="61"/>
+    <w:lsdException w:name="Light Grid Accent 1" w:uiPriority="62"/>
+    <w:lsdException w:name="Medium Shading 1 Accent 1" w:uiPriority="63"/>
+    <w:lsdException w:name="Medium Shading 2 Accent 1" w:uiPriority="64"/>
+    <w:lsdException w:name="Medium List 1 Accent 1" w:uiPriority="65"/>
+    <w:lsdException w:name="Revision" w:semiHidden="1"/>
+    <w:lsdException w:name="List Paragraph" w:uiPriority="34" w:qFormat="1"/>
+    <w:lsdException w:name="Quote" w:uiPriority="29" w:qFormat="1"/>
+    <w:lsdException w:name="Intense Quote" w:uiPriority="30" w:qFormat="1"/>
+    <w:lsdException w:name="Medium List 2 Accent 1" w:uiPriority="66"/>
+    <w:lsdException w:name="Medium Grid 1 Accent 1" w:uiPriority="67"/>
+    <w:lsdException w:name="Medium Grid 2 Accent 1" w:uiPriority="68"/>
+    <w:lsdException w:name="Medium Grid 3 Accent 1" w:uiPriority="69"/>
+    <w:lsdException w:name="Dark List Accent 1" w:uiPriority="70"/>
+    <w:lsdException w:name="Colorful Shading Accent 1" w:uiPriority="71"/>
+    <w:lsdException w:name="Colorful List Accent 1" w:uiPriority="72"/>
+    <w:lsdException w:name="Colorful Grid Accent 1" w:uiPriority="73"/>
+    <w:lsdException w:name="Light Shading Accent 2" w:uiPriority="60"/>
+    <w:lsdException w:name="Light List Accent 2" w:uiPriority="61"/>
+    <w:lsdException w:name="Light Grid Accent 2" w:uiPriority="62"/>
+    <w:lsdException w:name="Medium Shading 1 Accent 2" w:uiPriority="63"/>
+    <w:lsdException w:name="Medium Shading 2 Accent 2" w:uiPriority="64"/>
+    <w:lsdException w:name="Medium List 1 Accent 2" w:uiPriority="65"/>
+    <w:lsdException w:name="Medium List 2 Accent 2" w:uiPriority="66"/>
+    <w:lsdException w:name="Medium Grid 1 Accent 2" w:uiPriority="67"/>
+    <w:lsdException w:name="Medium Grid 2 Accent 2" w:uiPriority="68"/>
+    <w:lsdException w:name="Medium Grid 3 Accent 2" w:uiPriority="69"/>
+    <w:lsdException w:name="Dark List Accent 2" w:uiPriority="70"/>
+    <w:lsdException w:name="Colorful Shading Accent 2" w:uiPriority="71"/>
+    <w:lsdException w:name="Colorful List Accent 2" w:uiPriority="72"/>
+    <w:lsdException w:name="Colorful Grid Accent 2" w:uiPriority="73"/>
+    <w:lsdException w:name="Light Shading Accent 3" w:uiPriority="60"/>
+    <w:lsdException w:name="Light List Accent 3" w:uiPriority="61"/>
+    <w:lsdException w:name="Light Grid Accent 3" w:uiPriority="62"/>
+    <w:lsdException w:name="Medium Shading 1 Accent 3" w:uiPriority="63"/>
+    <w:lsdException w:name="Medium Shading 2 Accent 3" w:uiPriority="64"/>
+    <w:lsdException w:name="Medium List 1 Accent 3" w:uiPriority="65"/>
+    <w:lsdException w:name="Medium List 2 Accent 3" w:uiPriority="66"/>
+    <w:lsdException w:name="Medium Grid 1 Accent 3" w:uiPriority="67"/>
+    <w:lsdException w:name="Medium Grid 2 Accent 3" w:uiPriority="68"/>
+    <w:lsdException w:name="Medium Grid 3 Accent 3" w:uiPriority="69"/>
+    <w:lsdException w:name="Dark List Accent 3" w:uiPriority="70"/>
+    <w:lsdException w:name="Colorful Shading Accent 3" w:uiPriority="71"/>
+    <w:lsdException w:name="Colorful List Accent 3" w:uiPriority="72"/>
+    <w:lsdException w:name="Colorful Grid Accent 3" w:uiPriority="73"/>
+    <w:lsdException w:name="Light Shading Accent 4" w:uiPriority="60"/>
+    <w:lsdException w:name="Light List Accent 4" w:uiPriority="61"/>
+    <w:lsdException w:name="Light Grid Accent 4" w:uiPriority="62"/>
+    <w:lsdException w:name="Medium Shading 1 Accent 4" w:uiPriority="63"/>
+    <w:lsdException w:name="Medium Shading 2 Accent 4" w:uiPriority="64"/>
+    <w:lsdException w:name="Medium List 1 Accent 4" w:uiPriority="65"/>
+    <w:lsdException w:name="Medium List 2 Accent 4" w:uiPriority="66"/>
+    <w:lsdException w:name="Medium Grid 1 Accent 4" w:uiPriority="67"/>
+    <w:lsdException w:name="Medium Grid 2 Accent 4" w:uiPriority="68"/>
+    <w:lsdException w:name="Medium Grid 3 Accent 4" w:uiPriority="69"/>
+    <w:lsdException w:name="Dark List Accent 4" w:uiPriority="70"/>
+    <w:lsdException w:name="Colorful Shading Accent 4" w:uiPriority="71"/>
+    <w:lsdException w:name="Colorful List Accent 4" w:uiPriority="72"/>
+    <w:lsdException w:name="Colorful Grid Accent 4" w:uiPriority="73"/>
+    <w:lsdException w:name="Light Shading Accent 5" w:uiPriority="60"/>
+    <w:lsdException w:name="Light List Accent 5" w:uiPriority="61"/>
+    <w:lsdException w:name="Light Grid Accent 5" w:uiPriority="62"/>
+    <w:lsdException w:name="Medium Shading 1 Accent 5" w:uiPriority="63"/>
+    <w:lsdException w:name="Medium Shading 2 Accent 5" w:uiPriority="64"/>
+    <w:lsdException w:name="Medium List 1 Accent 5" w:uiPriority="65"/>
+    <w:lsdException w:name="Medium List 2 Accent 5" w:uiPriority="66"/>
+    <w:lsdException w:name="Medium Grid 1 Accent 5" w:uiPriority="67"/>
+    <w:lsdException w:name="Medium Grid 2 Accent 5" w:uiPriority="68"/>
+    <w:lsdException w:name="Medium Grid 3 Accent 5" w:uiPriority="69"/>
+    <w:lsdException w:name="Dark List Accent 5" w:uiPriority="70"/>
+    <w:lsdException w:name="Colorful Shading Accent 5" w:uiPriority="71"/>
+    <w:lsdException w:name="Colorful List Accent 5" w:uiPriority="72"/>
+    <w:lsdException w:name="Colorful Grid Accent 5" w:uiPriority="73"/>
+    <w:lsdException w:name="Light Shading Accent 6" w:uiPriority="60"/>
+    <w:lsdException w:name="Light List Accent 6" w:uiPriority="61"/>
+    <w:lsdException w:name="Light Grid Accent 6" w:uiPriority="62"/>
+    <w:lsdException w:name="Medium Shading 1 Accent 6" w:uiPriority="63"/>
+    <w:lsdException w:name="Medium Shading 2 Accent 6" w:uiPriority="64"/>
+    <w:lsdException w:name="Medium List 1 Accent 6" w:uiPriority="65"/>
+    <w:lsdException w:name="Medium List 2 Accent 6" w:uiPriority="66"/>
+    <w:lsdException w:name="Medium Grid 1 Accent 6" w:uiPriority="67"/>
+    <w:lsdException w:name="Medium Grid 2 Accent 6" w:uiPriority="68"/>
+    <w:lsdException w:name="Medium Grid 3 Accent 6" w:uiPriority="69"/>
+    <w:lsdException w:name="Dark List Accent 6" w:uiPriority="70"/>
+    <w:lsdException w:name="Colorful Shading Accent 6" w:uiPriority="71"/>
+    <w:lsdException w:name="Colorful List Accent 6" w:uiPriority="72"/>
+    <w:lsdException w:name="Colorful Grid Accent 6" w:uiPriority="73"/>
+    <w:lsdException w:name="Subtle Emphasis" w:uiPriority="19" w:qFormat="1"/>
+    <w:lsdException w:name="Intense Emphasis" w:uiPriority="21" w:qFormat="1"/>
+    <w:lsdException w:name="Subtle Reference" w:uiPriority="31" w:qFormat="1"/>
+    <w:lsdException w:name="Intense Reference" w:uiPriority="32" w:qFormat="1"/>
+    <w:lsdException w:name="Book Title" w:uiPriority="33" w:qFormat="1"/>
+    <w:lsdException w:name="Bibliography" w:semiHidden="1" w:uiPriority="37" w:unhideWhenUsed="1"/>
+    <w:lsdException w:name="TOC Heading" w:semiHidden="1" w:uiPriority="39" w:unhideWhenUsed="1" w:qFormat="1"/>
+    <w:lsdException w:name="Plain Table 1" w:uiPriority="41"/>
+    <w:lsdException w:name="Plain Table 2" w:uiPriority="42"/>
+    <w:lsdException w:name="Plain Table 3" w:uiPriority="43"/>
+    <w:lsdException w:name="Plain Table 4" w:uiPriority="44"/>
+    <w:lsdException w:name="Plain Table 5" w:uiPriority="45"/>
+    <w:lsdException w:name="Grid Table Light" w:uiPriority="40"/>
+    <w:lsdException w:name="Grid Table 1 Light" w:uiPriority="46"/>
+    <w:lsdException w:name="Grid Table 2" w:uiPriority="47"/>
+    <w:lsdException w:name="Grid Table 3" w:uiPriority="48"/>
+    <w:lsdException w:name="Grid Table 4" w:uiPriority="49"/>
+    <w:lsdException w:name="Grid Table 5 Dark" w:uiPriority="50"/>
+    <w:lsdException w:name="Grid Table 6 Colorful" w:uiPriority="51"/>
+    <w:lsdException w:name="Grid Table 7 Colorful" w:uiPriority="52"/>
+    <w:lsdException w:name="Grid Table 1 Light Accent 1" w:uiPriority="46"/>
+    <w:lsdException w:name="Grid Table 2 Accent 1" w:uiPriority="47"/>
+    <w:lsdException w:name="Grid Table 3 Accent 1" w:uiPriority="48"/>
+    <w:lsdException w:name="Grid Table 4 Accent 1" w:uiPriority="49"/>
+    <w:lsdException w:name="Grid Table 5 Dark Accent 1" w:uiPriority="50"/>
+    <w:lsdException w:name="Grid Table 6 Colorful Accent 1" w:uiPriority="51"/>
+    <w:lsdException w:name="Grid Table 7 Colorful Accent 1" w:uiPriority="52"/>
+    <w:lsdException w:name="Grid Table 1 Light Accent 2" w:uiPriority="46"/>
+    <w:lsdException w:name="Grid Table 2 Accent 2" w:uiPriority="47"/>
+    <w:lsdException w:name="Grid Table 3 Accent 2" w:uiPriority="48"/>
+    <w:lsdException w:name="Grid Table 4 Accent 2" w:uiPriority="49"/>
+    <w:lsdException w:name="Grid Table 5 Dark Accent 2" w:uiPriority="50"/>
+    <w:lsdException w:name="Grid Table 6 Colorful Accent 2" w:uiPriority="51"/>
+    <w:lsdException w:name="Grid Table 7 Colorful Accent 2" w:uiPriority="52"/>
+    <w:lsdException w:name="Grid Table 1 Light Accent 3" w:uiPriority="46"/>
+    <w:lsdException w:name="Grid Table 2 Accent 3" w:uiPriority="47"/>
+    <w:lsdException w:name="Grid Table 3 Accent 3" w:uiPriority="48"/>
+    <w:lsdException w:name="Grid Table 4 Accent 3" w:uiPriority="49"/>
+    <w:lsdException w:name="Grid Table 5 Dark Accent 3" w:uiPriority="50"/>
+    <w:lsdException w:name="Grid Table 6 Colorful Accent 3" w:uiPriority="51"/>
+    <w:lsdException w:name="Grid Table 7 Colorful Accent 3" w:uiPriority="52"/>
+    <w:lsdException w:name="Grid Table 1 Light Accent 4" w:uiPriority="46"/>
+    <w:lsdException w:name="Grid Table 2 Accent 4" w:uiPriority="47"/>
+    <w:lsdException w:name="Grid Table 3 Accent 4" w:uiPriority="48"/>
+    <w:lsdException w:name="Grid Table 4 Accent 4" w:uiPriority="49"/>
+    <w:lsdException w:name="Grid Table 5 Dark Accent 4" w:uiPriority="50"/>
+    <w:lsdException w:name="Grid Table 6 Colorful Accent 4" w:uiPriority="51"/>
+    <w:lsdException w:name="Grid Table 7 Colorful Accent 4" w:uiPriority="52"/>
+    <w:lsdException w:name="Grid Table 1 Light Accent 5" w:uiPriority="46"/>
+    <w:lsdException w:name="Grid Table 2 Accent 5" w:uiPriority="47"/>
+    <w:lsdException w:name="Grid Table 3 Accent 5" w:uiPriority="48"/>
+    <w:lsdException w:name="Grid Table 4 Accent 5" w:uiPriority="49"/>
+    <w:lsdException w:name="Grid Table 5 Dark Accent 5" w:uiPriority="50"/>
+    <w:lsdException w:name="Grid Table 6 Colorful Accent 5" w:uiPriority="51"/>
+    <w:lsdException w:name="Grid Table 7 Colorful Accent 5" w:uiPriority="52"/>
+    <w:lsdException w:name="Grid Table 1 Light Accent 6" w:uiPriority="46"/>
+    <w:lsdException w:name="Grid Table 2 Accent 6" w:uiPriority="47"/>
+    <w:lsdException w:name="Grid Table 3 Accent 6" w:uiPriority="48"/>
+    <w:lsdException w:name="Grid Table 4 Accent 6" w:uiPriority="49"/>
+    <w:lsdException w:name="Grid Table 5 Dark Accent 6" w:uiPriority="50"/>
+    <w:lsdException w:name="Grid Table 6 Colorful Accent 6" w:uiPriority="51"/>
+    <w:lsdException w:name="Grid Table 7 Colorful Accent 6" w:uiPriority="52"/>
+    <w:lsdException w:name="List Table 1 Light" w:uiPriority="46"/>
+    <w:lsdException w:name="List Table 2" w:uiPriority="47"/>
+    <w:lsdException w:name="List Table 3" w:uiPriority="48"/>
+    <w:lsdException w:name="List Table 4" w:uiPriority="49"/>
+    <w:lsdException w:name="List Table 5 Dark" w:uiPriority="50"/>
+    <w:lsdException w:name="List Table 6 Colorful" w:uiPriority="51"/>
+    <w:lsdException w:name="List Table 7 Colorful" w:uiPriority="52"/>
+    <w:lsdException w:name="List Table 1 Light Accent 1" w:uiPriority="46"/>
+    <w:lsdException w:name="List Table 2 Accent 1" w:uiPriority="47"/>
+    <w:lsdException w:name="List Table 3 Accent 1" w:uiPriority="48"/>
+    <w:lsdException w:name="List Table 4 Accent 1" w:uiPriority="49"/>
+    <w:lsdException w:name="List Table 5 Dark Accent 1" w:uiPriority="50"/>
+    <w:lsdException w:name="List Table 6 Colorful Accent 1" w:uiPriority="51"/>
+    <w:lsdException w:name="List Table 7 Colorful Accent 1" w:uiPriority="52"/>
+    <w:lsdException w:name="List Table 1 Light Accent 2" w:uiPriority="46"/>
+    <w:lsdException w:name="List Table 2 Accent 2" w:uiPriority="47"/>
+    <w:lsdException w:name="List Table 3 Accent 2" w:uiPriority="48"/>
+    <w:lsdException w:name="List Table 4 Accent 2" w:uiPriority="49"/>
+    <w:lsdException w:name="List Table 5 Dark Accent 2" w:uiPriority="50"/>
+    <w:lsdException w:name="List Table 6 Colorful Accent 2" w:uiPriority="51"/>
+    <w:lsdException w:name="List Table 7 Colorful Accent 2" w:uiPriority="52"/>
+    <w:lsdException w:name="List Table 1 Light Accent 3" w:uiPriority="46"/>
+    <w:lsdException w:name="List Table 2 Accent 3" w:uiPriority="47"/>
+    <w:lsdException w:name="List Table 3 Accent 3" w:uiPriority="48"/>
+    <w:lsdException w:name="List Table 4 Accent 3" w:uiPriority="49"/>
+    <w:lsdException w:name="List Table 5 Dark Accent 3" w:uiPriority="50"/>
+    <w:lsdException w:name="List Table 6 Colorful Accent 3" w:uiPriority="51"/>
+    <w:lsdException w:name="List Table 7 Colorful Accent 3" w:uiPriority="52"/>
+    <w:lsdException w:name="List Table 1 Light Accent 4" w:uiPriority="46"/>
+    <w:lsdException w:name="List Table 2 Accent 4" w:uiPriority="47"/>
+    <w:lsdException w:name="List Table 3 Accent 4" w:uiPriority="48"/>
+    <w:lsdException w:name="List Table 4 Accent 4" w:uiPriority="49"/>
+    <w:lsdException w:name="List Table 5 Dark Accent 4" w:uiPriority="50"/>
+    <w:lsdException w:name="List Table 6 Colorful Accent 4" w:uiPriority="51"/>
+    <w:lsdException w:name="List Table 7 Colorful Accent 4" w:uiPriority="52"/>
+    <w:lsdException w:name="List Table 1 Light Accent 5" w:uiPriority="46"/>
+    <w:lsdException w:name="List Table 2 Accent 5" w:uiPriority="47"/>
+    <w:lsdException w:name="List Table 3 Accent 5" w:uiPriority="48"/>
+    <w:lsdException w:name="List Table 4 Accent 5" w:uiPriority="49"/>
+    <w:lsdException w:name="List Table 5 Dark Accent 5" w:uiPriority="50"/>
+    <w:lsdException w:name="List Table 6 Colorful Accent 5" w:uiPriority="51"/>
+    <w:lsdException w:name="List Table 7 Colorful Accent 5" w:uiPriority="52"/>
+    <w:lsdException w:name="List Table 1 Light Accent 6" w:uiPriority="46"/>
+    <w:lsdException w:name="List Table 2 Accent 6" w:uiPriority="47"/>
+    <w:lsdException w:name="List Table 3 Accent 6" w:uiPriority="48"/>
+    <w:lsdException w:name="List Table 4 Accent 6" w:uiPriority="49"/>
+    <w:lsdException w:name="List Table 5 Dark Accent 6" w:uiPriority="50"/>
+    <w:lsdException w:name="List Table 6 Colorful Accent 6" w:uiPriority="51"/>
+    <w:lsdException w:name="List Table 7 Colorful Accent 6" w:uiPriority="52"/>
+    <w:lsdException w:name="Mention" w:semiHidden="1" w:unhideWhenUsed="1"/>
+    <w:lsdException w:name="Smart Hyperlink" w:semiHidden="1" w:unhideWhenUsed="1"/>
+    <w:lsdException w:name="Hashtag" w:semiHidden="1" w:unhideWhenUsed="1"/>
   </w:latentStyles>
   <w:style w:type="paragraph" w:default="1" w:styleId="a">
     <w:name w:val="Normal"/>
@@ -447,7 +700,6 @@
     <w:uiPriority w:val="99"/>
     <w:semiHidden/>
     <w:unhideWhenUsed/>
-    <w:qFormat/>
     <w:tblPr>
       <w:tblInd w:w="0" w:type="dxa"/>
       <w:tblCellMar>
@@ -468,7 +720,7 @@
     <w:name w:val="Date"/>
     <w:basedOn w:val="a"/>
     <w:next w:val="a"/>
-    <w:link w:val="Char"/>
+    <w:link w:val="a4"/>
     <w:uiPriority w:val="99"/>
     <w:semiHidden/>
     <w:unhideWhenUsed/>
@@ -477,18 +729,18 @@
       <w:ind w:leftChars="2500" w:left="100"/>
     </w:pPr>
   </w:style>
-  <w:style w:type="character" w:customStyle="1" w:styleId="Char">
-    <w:name w:val="日期 Char"/>
+  <w:style w:type="character" w:customStyle="1" w:styleId="a4">
+    <w:name w:val="日期 字符"/>
     <w:basedOn w:val="a0"/>
     <w:link w:val="a3"/>
     <w:uiPriority w:val="99"/>
     <w:semiHidden/>
     <w:rsid w:val="00346ACC"/>
   </w:style>
-  <w:style w:type="paragraph" w:styleId="a4">
+  <w:style w:type="paragraph" w:styleId="a5">
     <w:name w:val="header"/>
     <w:basedOn w:val="a"/>
-    <w:link w:val="Char0"/>
+    <w:link w:val="a6"/>
     <w:uiPriority w:val="99"/>
     <w:semiHidden/>
     <w:unhideWhenUsed/>
@@ -509,10 +761,10 @@
       <w:szCs w:val="18"/>
     </w:rPr>
   </w:style>
-  <w:style w:type="character" w:customStyle="1" w:styleId="Char0">
-    <w:name w:val="页眉 Char"/>
+  <w:style w:type="character" w:customStyle="1" w:styleId="a6">
+    <w:name w:val="页眉 字符"/>
     <w:basedOn w:val="a0"/>
-    <w:link w:val="a4"/>
+    <w:link w:val="a5"/>
     <w:uiPriority w:val="99"/>
     <w:semiHidden/>
     <w:rsid w:val="007538BB"/>
@@ -521,10 +773,10 @@
       <w:szCs w:val="18"/>
     </w:rPr>
   </w:style>
-  <w:style w:type="paragraph" w:styleId="a5">
+  <w:style w:type="paragraph" w:styleId="a7">
     <w:name w:val="footer"/>
     <w:basedOn w:val="a"/>
-    <w:link w:val="Char1"/>
+    <w:link w:val="a8"/>
     <w:uiPriority w:val="99"/>
     <w:semiHidden/>
     <w:unhideWhenUsed/>
@@ -542,10 +794,10 @@
       <w:szCs w:val="18"/>
     </w:rPr>
   </w:style>
-  <w:style w:type="character" w:customStyle="1" w:styleId="Char1">
-    <w:name w:val="页脚 Char"/>
+  <w:style w:type="character" w:customStyle="1" w:styleId="a8">
+    <w:name w:val="页脚 字符"/>
     <w:basedOn w:val="a0"/>
-    <w:link w:val="a5"/>
+    <w:link w:val="a7"/>
     <w:uiPriority w:val="99"/>
     <w:semiHidden/>
     <w:rsid w:val="007538BB"/>
@@ -846,7 +1098,7 @@
   <a:extraClrSchemeLst/>
   <a:extLst>
     <a:ext uri="{05A4C25C-085E-4340-85A3-A5531E510DB2}">
-      <thm15:themeFamily xmlns:thm15="http://schemas.microsoft.com/office/thememl/2012/main" xmlns="" name="Office Theme" id="{62F939B6-93AF-4DB8-9C6B-D6C7DFDC589F}" vid="{4A3C46E8-61CC-4603-A589-7422A47A8E4A}"/>
+      <thm15:themeFamily xmlns:thm15="http://schemas.microsoft.com/office/thememl/2012/main" name="Office Theme" id="{62F939B6-93AF-4DB8-9C6B-D6C7DFDC589F}" vid="{4A3C46E8-61CC-4603-A589-7422A47A8E4A}"/>
     </a:ext>
   </a:extLst>
 </a:theme>
